--- a/Báo cáo DW - Nhóm 4.docx
+++ b/Báo cáo DW - Nhóm 4.docx
@@ -17,26 +17,36 @@
       </w:r>
     </w:p>
     <w:p>
+      <w:pPr>
+        <w:jc w:val="center"/>
+      </w:pPr>
       <w:r>
         <w:rPr>
           <w:noProof/>
         </w:rPr>
         <w:drawing>
-          <wp:inline distT="114300" distB="114300" distL="114300" distR="114300">
-            <wp:extent cx="5731200" cy="1943100"/>
-            <wp:effectExtent l="0" t="0" r="0" b="0"/>
-            <wp:docPr id="1" name="image1.png"/>
-            <wp:cNvGraphicFramePr/>
+          <wp:inline distT="0" distB="0" distL="0" distR="0">
+            <wp:extent cx="5733415" cy="1941195"/>
+            <wp:effectExtent l="0" t="0" r="635" b="1905"/>
+            <wp:docPr id="1700949504" name="Picture 1"/>
+            <wp:cNvGraphicFramePr>
+              <a:graphicFrameLocks xmlns:a="http://schemas.openxmlformats.org/drawingml/2006/main" noChangeAspect="1"/>
+            </wp:cNvGraphicFramePr>
             <a:graphic xmlns:a="http://schemas.openxmlformats.org/drawingml/2006/main">
               <a:graphicData uri="http://schemas.openxmlformats.org/drawingml/2006/picture">
                 <pic:pic xmlns:pic="http://schemas.openxmlformats.org/drawingml/2006/picture">
                   <pic:nvPicPr>
-                    <pic:cNvPr id="0" name="image1.png"/>
-                    <pic:cNvPicPr preferRelativeResize="0"/>
+                    <pic:cNvPr id="1700949504" name="Picture 1700949504"/>
+                    <pic:cNvPicPr/>
                   </pic:nvPicPr>
                   <pic:blipFill>
-                    <a:blip r:embed="rId5"/>
-                    <a:srcRect/>
+                    <a:blip r:embed="rId5">
+                      <a:extLst>
+                        <a:ext uri="{28A0092B-C50C-407E-A947-70E740481C1C}">
+                          <a14:useLocalDpi xmlns:a14="http://schemas.microsoft.com/office/drawing/2010/main" val="0"/>
+                        </a:ext>
+                      </a:extLst>
+                    </a:blip>
                     <a:stretch>
                       <a:fillRect/>
                     </a:stretch>
@@ -44,12 +54,11 @@
                   <pic:spPr>
                     <a:xfrm>
                       <a:off x="0" y="0"/>
-                      <a:ext cx="5731200" cy="1943100"/>
+                      <a:ext cx="5733415" cy="1941195"/>
                     </a:xfrm>
                     <a:prstGeom prst="rect">
                       <a:avLst/>
                     </a:prstGeom>
-                    <a:ln/>
                   </pic:spPr>
                 </pic:pic>
               </a:graphicData>
@@ -314,7 +323,7 @@
           <w:sz w:val="23"/>
           <w:szCs w:val="23"/>
         </w:rPr>
-        <w:t>(S2): Script thực hiện process extract dữ liệu P1, được lập lịch chạy hằng ngày vào 6AM.</w:t>
+        <w:t>(S2): Script thực hiện process extract dữ liệu P1.</w:t>
       </w:r>
     </w:p>
     <w:p>
@@ -331,7 +340,22 @@
           <w:sz w:val="23"/>
           <w:szCs w:val="23"/>
         </w:rPr>
-        <w:t xml:space="preserve">(S3): Script thực hiện process load dữ liệu vào staging P2, được lập lịch chạy hằng ngày vào 8AM. </w:t>
+        <w:t>(S3): Script thực hiện process load dữ liệu vào staging P2</w:t>
+      </w:r>
+      <w:r>
+        <w:rPr>
+          <w:sz w:val="23"/>
+          <w:szCs w:val="23"/>
+          <w:lang w:val="en-US"/>
+        </w:rPr>
+        <w:t>.</w:t>
+      </w:r>
+      <w:r>
+        <w:rPr>
+          <w:sz w:val="23"/>
+          <w:szCs w:val="23"/>
+        </w:rPr>
+        <w:t xml:space="preserve"> </w:t>
       </w:r>
     </w:p>
     <w:p>
@@ -365,6 +389,7 @@
         <w:rPr>
           <w:sz w:val="23"/>
           <w:szCs w:val="23"/>
+          <w:lang w:val="en-US"/>
         </w:rPr>
       </w:pPr>
       <w:r>
@@ -372,8 +397,15 @@
           <w:sz w:val="23"/>
           <w:szCs w:val="23"/>
         </w:rPr>
-        <w:lastRenderedPageBreak/>
-        <w:t xml:space="preserve">(S5): Script thực hiện process load dữ liệu vào dw P3, được lập lịch chạy hằng ngày vào 10AM. </w:t>
+        <w:t>(S5): Script thực hiện process load dữ liệu vào dw P3</w:t>
+      </w:r>
+      <w:r>
+        <w:rPr>
+          <w:sz w:val="23"/>
+          <w:szCs w:val="23"/>
+          <w:lang w:val="en-US"/>
+        </w:rPr>
+        <w:t>.</w:t>
       </w:r>
     </w:p>
     <w:p>
@@ -383,6 +415,7 @@
         <w:rPr>
           <w:sz w:val="23"/>
           <w:szCs w:val="23"/>
+          <w:lang w:val="en-US"/>
         </w:rPr>
       </w:pPr>
       <w:r>
@@ -390,7 +423,75 @@
           <w:sz w:val="23"/>
           <w:szCs w:val="23"/>
         </w:rPr>
-        <w:t>(S6): Script thực hiện process load dữ liệu vào dm P4, được lập lịch chạy hằng ngày vào 12AM.</w:t>
+        <w:t>(S6): Script thực hiện process load dữ liệu vào dm P4.</w:t>
+      </w:r>
+    </w:p>
+    <w:p>
+      <w:pPr>
+        <w:shd w:val="clear" w:color="auto" w:fill="FBFBFB"/>
+        <w:spacing w:before="220" w:after="220" w:line="234" w:lineRule="auto"/>
+        <w:rPr>
+          <w:sz w:val="23"/>
+          <w:szCs w:val="23"/>
+          <w:lang w:val="en-US"/>
+        </w:rPr>
+      </w:pPr>
+      <w:r>
+        <w:rPr>
+          <w:sz w:val="23"/>
+          <w:szCs w:val="23"/>
+          <w:lang w:val="en-US"/>
+        </w:rPr>
+        <w:lastRenderedPageBreak/>
+        <w:t xml:space="preserve">(S7): Script thực hiện lần lượt các process, thứ tự lần lượt: P1 (Extract file) </w:t>
+      </w:r>
+      <w:r>
+        <w:rPr>
+          <w:sz w:val="23"/>
+          <w:szCs w:val="23"/>
+          <w:lang w:val="en-US"/>
+        </w:rPr>
+        <w:sym w:font="Wingdings" w:char="F0E0"/>
+      </w:r>
+      <w:r>
+        <w:rPr>
+          <w:sz w:val="23"/>
+          <w:szCs w:val="23"/>
+          <w:lang w:val="en-US"/>
+        </w:rPr>
+        <w:t xml:space="preserve"> P2 (Load to staging) </w:t>
+      </w:r>
+      <w:r>
+        <w:rPr>
+          <w:sz w:val="23"/>
+          <w:szCs w:val="23"/>
+          <w:lang w:val="en-US"/>
+        </w:rPr>
+        <w:sym w:font="Wingdings" w:char="F0E0"/>
+      </w:r>
+      <w:r>
+        <w:rPr>
+          <w:sz w:val="23"/>
+          <w:szCs w:val="23"/>
+          <w:lang w:val="en-US"/>
+        </w:rPr>
+        <w:t xml:space="preserve"> P3 (Load to dw) </w:t>
+      </w:r>
+      <w:r>
+        <w:rPr>
+          <w:sz w:val="23"/>
+          <w:szCs w:val="23"/>
+          <w:lang w:val="en-US"/>
+        </w:rPr>
+        <w:sym w:font="Wingdings" w:char="F0E0"/>
+      </w:r>
+      <w:r>
+        <w:rPr>
+          <w:sz w:val="23"/>
+          <w:szCs w:val="23"/>
+          <w:lang w:val="en-US"/>
+        </w:rPr>
+        <w:t xml:space="preserve"> P4 (Load to dm). Script được lập lịch chạy tự động với task scheduler hằng ngày vào 7AM.</w:t>
       </w:r>
     </w:p>
     <w:p>
@@ -484,9 +585,9 @@
       </w:tblPr>
       <w:tblGrid>
         <w:gridCol w:w="720"/>
-        <w:gridCol w:w="2820"/>
-        <w:gridCol w:w="2595"/>
-        <w:gridCol w:w="2805"/>
+        <w:gridCol w:w="2672"/>
+        <w:gridCol w:w="1843"/>
+        <w:gridCol w:w="3705"/>
       </w:tblGrid>
       <w:tr>
         <w:tc>
@@ -525,7 +626,7 @@
         </w:tc>
         <w:tc>
           <w:tcPr>
-            <w:tcW w:w="2820" w:type="dxa"/>
+            <w:tcW w:w="2672" w:type="dxa"/>
             <w:shd w:val="clear" w:color="auto" w:fill="C9DAF8"/>
             <w:tcMar>
               <w:top w:w="100" w:type="dxa"/>
@@ -559,7 +660,7 @@
         </w:tc>
         <w:tc>
           <w:tcPr>
-            <w:tcW w:w="2595" w:type="dxa"/>
+            <w:tcW w:w="1843" w:type="dxa"/>
             <w:shd w:val="clear" w:color="auto" w:fill="C9DAF8"/>
             <w:tcMar>
               <w:top w:w="100" w:type="dxa"/>
@@ -593,7 +694,7 @@
         </w:tc>
         <w:tc>
           <w:tcPr>
-            <w:tcW w:w="2805" w:type="dxa"/>
+            <w:tcW w:w="3705" w:type="dxa"/>
             <w:shd w:val="clear" w:color="auto" w:fill="C9DAF8"/>
             <w:tcMar>
               <w:top w:w="100" w:type="dxa"/>
@@ -663,7 +764,7 @@
         </w:tc>
         <w:tc>
           <w:tcPr>
-            <w:tcW w:w="2820" w:type="dxa"/>
+            <w:tcW w:w="2672" w:type="dxa"/>
             <w:shd w:val="clear" w:color="auto" w:fill="auto"/>
             <w:tcMar>
               <w:top w:w="100" w:type="dxa"/>
@@ -697,7 +798,7 @@
         </w:tc>
         <w:tc>
           <w:tcPr>
-            <w:tcW w:w="2595" w:type="dxa"/>
+            <w:tcW w:w="1843" w:type="dxa"/>
             <w:shd w:val="clear" w:color="auto" w:fill="auto"/>
             <w:tcMar>
               <w:top w:w="100" w:type="dxa"/>
@@ -715,7 +816,7 @@
         </w:tc>
         <w:tc>
           <w:tcPr>
-            <w:tcW w:w="2805" w:type="dxa"/>
+            <w:tcW w:w="3705" w:type="dxa"/>
             <w:shd w:val="clear" w:color="auto" w:fill="auto"/>
             <w:tcMar>
               <w:top w:w="100" w:type="dxa"/>
@@ -735,7 +836,16 @@
                 <w:between w:val="nil"/>
               </w:pBdr>
               <w:spacing w:line="240" w:lineRule="auto"/>
-            </w:pPr>
+              <w:rPr>
+                <w:lang w:val="en-US"/>
+              </w:rPr>
+            </w:pPr>
+            <w:r>
+              <w:rPr>
+                <w:lang w:val="en-US"/>
+              </w:rPr>
+              <w:t>Quá trình cào dữ liệu từ trang web nguồn về file .csv, sau đó upload file lên backblaze b2. Ghi nhận log</w:t>
+            </w:r>
           </w:p>
         </w:tc>
       </w:tr>
@@ -776,7 +886,7 @@
         </w:tc>
         <w:tc>
           <w:tcPr>
-            <w:tcW w:w="2820" w:type="dxa"/>
+            <w:tcW w:w="2672" w:type="dxa"/>
             <w:shd w:val="clear" w:color="auto" w:fill="auto"/>
             <w:tcMar>
               <w:top w:w="100" w:type="dxa"/>
@@ -810,7 +920,7 @@
         </w:tc>
         <w:tc>
           <w:tcPr>
-            <w:tcW w:w="2595" w:type="dxa"/>
+            <w:tcW w:w="1843" w:type="dxa"/>
             <w:shd w:val="clear" w:color="auto" w:fill="auto"/>
             <w:tcMar>
               <w:top w:w="100" w:type="dxa"/>
@@ -835,7 +945,7 @@
         </w:tc>
         <w:tc>
           <w:tcPr>
-            <w:tcW w:w="2805" w:type="dxa"/>
+            <w:tcW w:w="3705" w:type="dxa"/>
             <w:shd w:val="clear" w:color="auto" w:fill="auto"/>
             <w:tcMar>
               <w:top w:w="100" w:type="dxa"/>
@@ -855,7 +965,16 @@
                 <w:between w:val="nil"/>
               </w:pBdr>
               <w:spacing w:line="240" w:lineRule="auto"/>
-            </w:pPr>
+              <w:rPr>
+                <w:lang w:val="en-US"/>
+              </w:rPr>
+            </w:pPr>
+            <w:r>
+              <w:rPr>
+                <w:lang w:val="en-US"/>
+              </w:rPr>
+              <w:t>Quá trình truy cập file .csv tương ứng từ B2, insert dữ liệu vào bảng staging, đồng thời transform dữ liệu trong database dw</w:t>
+            </w:r>
           </w:p>
         </w:tc>
       </w:tr>
@@ -896,7 +1015,7 @@
         </w:tc>
         <w:tc>
           <w:tcPr>
-            <w:tcW w:w="2820" w:type="dxa"/>
+            <w:tcW w:w="2672" w:type="dxa"/>
             <w:shd w:val="clear" w:color="auto" w:fill="auto"/>
             <w:tcMar>
               <w:top w:w="100" w:type="dxa"/>
@@ -930,7 +1049,7 @@
         </w:tc>
         <w:tc>
           <w:tcPr>
-            <w:tcW w:w="2595" w:type="dxa"/>
+            <w:tcW w:w="1843" w:type="dxa"/>
             <w:shd w:val="clear" w:color="auto" w:fill="auto"/>
             <w:tcMar>
               <w:top w:w="100" w:type="dxa"/>
@@ -955,7 +1074,7 @@
         </w:tc>
         <w:tc>
           <w:tcPr>
-            <w:tcW w:w="2805" w:type="dxa"/>
+            <w:tcW w:w="3705" w:type="dxa"/>
             <w:shd w:val="clear" w:color="auto" w:fill="auto"/>
             <w:tcMar>
               <w:top w:w="100" w:type="dxa"/>
@@ -975,7 +1094,16 @@
                 <w:between w:val="nil"/>
               </w:pBdr>
               <w:spacing w:line="240" w:lineRule="auto"/>
-            </w:pPr>
+              <w:rPr>
+                <w:lang w:val="en-US"/>
+              </w:rPr>
+            </w:pPr>
+            <w:r>
+              <w:rPr>
+                <w:lang w:val="en-US"/>
+              </w:rPr>
+              <w:t>Quá trình chuyển dữ liệu từ staging sang dw</w:t>
+            </w:r>
           </w:p>
         </w:tc>
       </w:tr>
@@ -1327,6 +1455,7 @@
         <w:rPr>
           <w:lang w:val="en-US"/>
         </w:rPr>
+        <w:lastRenderedPageBreak/>
         <w:t>+ File dữ liệu được lưu dưới dạng .csv.</w:t>
       </w:r>
     </w:p>
@@ -1343,7 +1472,6 @@
         <w:rPr>
           <w:lang w:val="en-US"/>
         </w:rPr>
-        <w:lastRenderedPageBreak/>
         <w:t xml:space="preserve">+ Bảng Staging tương ứng file config được lưu trong Database dw (DB1): </w:t>
       </w:r>
       <w:r>
@@ -2830,6 +2958,7 @@
               <w:rPr>
                 <w:b/>
               </w:rPr>
+              <w:lastRenderedPageBreak/>
               <w:t>SN</w:t>
             </w:r>
           </w:p>
@@ -2972,7 +3101,6 @@
               <w:rPr>
                 <w:lang w:val="en-US"/>
               </w:rPr>
-              <w:lastRenderedPageBreak/>
               <w:t>1</w:t>
             </w:r>
           </w:p>
@@ -3275,11 +3403,15 @@
               </w:pBdr>
               <w:spacing w:line="240" w:lineRule="auto"/>
               <w:rPr>
-                <w:lang w:val="en-US"/>
-              </w:rPr>
-            </w:pPr>
-            <w:r>
-              <w:rPr>
+                <w:i/>
+                <w:iCs/>
+                <w:lang w:val="en-US"/>
+              </w:rPr>
+            </w:pPr>
+            <w:r>
+              <w:rPr>
+                <w:i/>
+                <w:iCs/>
                 <w:lang w:val="en-US"/>
               </w:rPr>
               <w:t>(Lỗi extract file hoặc lỗi kết nối B2)</w:t>
@@ -3586,7 +3718,49 @@
                 <w:b/>
                 <w:lang w:val="en-US"/>
               </w:rPr>
+              <w:t>[</w:t>
+            </w:r>
+            <w:r>
+              <w:rPr>
+                <w:b/>
+                <w:lang w:val="en-US"/>
+              </w:rPr>
               <w:t>Lỗi kết nối Database</w:t>
+            </w:r>
+            <w:r>
+              <w:rPr>
+                <w:b/>
+                <w:lang w:val="en-US"/>
+              </w:rPr>
+              <w:t>]</w:t>
+            </w:r>
+          </w:p>
+          <w:p>
+            <w:pPr>
+              <w:widowControl w:val="0"/>
+              <w:pBdr>
+                <w:top w:val="nil"/>
+                <w:left w:val="nil"/>
+                <w:bottom w:val="nil"/>
+                <w:right w:val="nil"/>
+                <w:between w:val="nil"/>
+              </w:pBdr>
+              <w:spacing w:line="240" w:lineRule="auto"/>
+              <w:rPr>
+                <w:bCs/>
+                <w:i/>
+                <w:iCs/>
+                <w:lang w:val="en-US"/>
+              </w:rPr>
+            </w:pPr>
+            <w:r>
+              <w:rPr>
+                <w:bCs/>
+                <w:i/>
+                <w:iCs/>
+                <w:lang w:val="en-US"/>
+              </w:rPr>
+              <w:t>(Mất kết nối Internet)</w:t>
             </w:r>
           </w:p>
         </w:tc>
@@ -3674,7 +3848,509 @@
         <w:rPr>
           <w:lang w:val="en-US"/>
         </w:rPr>
-        <w:t>4.1. Extract file</w:t>
+        <w:t>4.1. Tạo biến môi trường chứa mail nhận thông báo của chương trình</w:t>
+      </w:r>
+    </w:p>
+    <w:p>
+      <w:pPr>
+        <w:pStyle w:val="ListParagraph"/>
+        <w:numPr>
+          <w:ilvl w:val="0"/>
+          <w:numId w:val="15"/>
+        </w:numPr>
+        <w:rPr>
+          <w:lang w:val="en-US"/>
+        </w:rPr>
+      </w:pPr>
+      <w:r>
+        <w:rPr>
+          <w:lang w:val="en-US"/>
+        </w:rPr>
+        <w:t xml:space="preserve">Giả sử email muốn nhận thông báo của bạn là </w:t>
+      </w:r>
+      <w:hyperlink r:id="rId6" w:history="1">
+        <w:r>
+          <w:rPr>
+            <w:rStyle w:val="Hyperlink"/>
+            <w:lang w:val="en-US"/>
+          </w:rPr>
+          <w:t>your_mail@gmail.com</w:t>
+        </w:r>
+      </w:hyperlink>
+    </w:p>
+    <w:p>
+      <w:pPr>
+        <w:pStyle w:val="ListParagraph"/>
+        <w:numPr>
+          <w:ilvl w:val="0"/>
+          <w:numId w:val="15"/>
+        </w:numPr>
+        <w:rPr>
+          <w:lang w:val="en-US"/>
+        </w:rPr>
+      </w:pPr>
+      <w:r>
+        <w:rPr>
+          <w:lang w:val="en-US"/>
+        </w:rPr>
+        <w:t>Mở cmd chạy lệnh</w:t>
+      </w:r>
+      <w:r>
+        <w:rPr>
+          <w:lang w:val="en-US"/>
+        </w:rPr>
+        <w:t>:</w:t>
+      </w:r>
+    </w:p>
+    <w:p>
+      <w:pPr>
+        <w:pBdr>
+          <w:top w:val="single" w:sz="4" w:space="1" w:color="auto"/>
+          <w:left w:val="single" w:sz="4" w:space="4" w:color="auto"/>
+          <w:bottom w:val="single" w:sz="4" w:space="1" w:color="auto"/>
+          <w:right w:val="single" w:sz="4" w:space="4" w:color="auto"/>
+        </w:pBdr>
+        <w:rPr>
+          <w:lang w:val="en-US"/>
+        </w:rPr>
+      </w:pPr>
+      <w:r>
+        <w:rPr>
+          <w:lang w:val="en-US"/>
+        </w:rPr>
+        <w:t>setx MY_EMAIL_DW_VAR “</w:t>
+      </w:r>
+      <w:hyperlink r:id="rId7" w:history="1">
+        <w:r>
+          <w:rPr>
+            <w:rStyle w:val="Hyperlink"/>
+            <w:lang w:val="en-US"/>
+          </w:rPr>
+          <w:t>your_mail@gmail.com</w:t>
+        </w:r>
+      </w:hyperlink>
+      <w:r>
+        <w:rPr>
+          <w:lang w:val="en-US"/>
+        </w:rPr>
+        <w:t>”</w:t>
+      </w:r>
+    </w:p>
+    <w:p>
+      <w:pPr>
+        <w:pStyle w:val="Heading3"/>
+        <w:rPr>
+          <w:lang w:val="en-US"/>
+        </w:rPr>
+      </w:pPr>
+      <w:r>
+        <w:rPr>
+          <w:lang w:val="en-US"/>
+        </w:rPr>
+        <w:t>4.2. Chạy 1 file duy thực hiện các tất cả giai đoạn 1 lúc</w:t>
+      </w:r>
+    </w:p>
+    <w:p>
+      <w:pPr>
+        <w:shd w:val="clear" w:color="auto" w:fill="FBFBFB"/>
+        <w:spacing w:before="220" w:after="220" w:line="234" w:lineRule="auto"/>
+        <w:rPr>
+          <w:sz w:val="23"/>
+          <w:szCs w:val="23"/>
+          <w:lang w:val="en-US"/>
+        </w:rPr>
+      </w:pPr>
+      <w:r>
+        <w:rPr>
+          <w:sz w:val="23"/>
+          <w:szCs w:val="23"/>
+          <w:lang w:val="en-US"/>
+        </w:rPr>
+        <w:t>T</w:t>
+      </w:r>
+      <w:r>
+        <w:rPr>
+          <w:sz w:val="23"/>
+          <w:szCs w:val="23"/>
+          <w:lang w:val="en-US"/>
+        </w:rPr>
+        <w:t xml:space="preserve">hứ tự lần lượt: P1 (Extract file) </w:t>
+      </w:r>
+      <w:r>
+        <w:rPr>
+          <w:sz w:val="23"/>
+          <w:szCs w:val="23"/>
+          <w:lang w:val="en-US"/>
+        </w:rPr>
+        <w:sym w:font="Wingdings" w:char="F0E0"/>
+      </w:r>
+      <w:r>
+        <w:rPr>
+          <w:sz w:val="23"/>
+          <w:szCs w:val="23"/>
+          <w:lang w:val="en-US"/>
+        </w:rPr>
+        <w:t xml:space="preserve"> P2 (Load to staging) </w:t>
+      </w:r>
+      <w:r>
+        <w:rPr>
+          <w:sz w:val="23"/>
+          <w:szCs w:val="23"/>
+          <w:lang w:val="en-US"/>
+        </w:rPr>
+        <w:sym w:font="Wingdings" w:char="F0E0"/>
+      </w:r>
+      <w:r>
+        <w:rPr>
+          <w:sz w:val="23"/>
+          <w:szCs w:val="23"/>
+          <w:lang w:val="en-US"/>
+        </w:rPr>
+        <w:t xml:space="preserve"> P3 (Load to dw) </w:t>
+      </w:r>
+      <w:r>
+        <w:rPr>
+          <w:sz w:val="23"/>
+          <w:szCs w:val="23"/>
+          <w:lang w:val="en-US"/>
+        </w:rPr>
+        <w:sym w:font="Wingdings" w:char="F0E0"/>
+      </w:r>
+      <w:r>
+        <w:rPr>
+          <w:sz w:val="23"/>
+          <w:szCs w:val="23"/>
+          <w:lang w:val="en-US"/>
+        </w:rPr>
+        <w:t xml:space="preserve"> P4 (Load to dm). Script được lập lịch chạy tự động với task scheduler hằng ngày vào 7AM.</w:t>
+      </w:r>
+    </w:p>
+    <w:p>
+      <w:pPr>
+        <w:numPr>
+          <w:ilvl w:val="0"/>
+          <w:numId w:val="3"/>
+        </w:numPr>
+      </w:pPr>
+      <w:r>
+        <w:rPr>
+          <w:lang w:val="en-US"/>
+        </w:rPr>
+        <w:t>Xét điều kiện máy đã có python và kết nối internet</w:t>
+      </w:r>
+    </w:p>
+    <w:p>
+      <w:pPr>
+        <w:numPr>
+          <w:ilvl w:val="0"/>
+          <w:numId w:val="3"/>
+        </w:numPr>
+      </w:pPr>
+      <w:r>
+        <w:rPr>
+          <w:lang w:val="en-US"/>
+        </w:rPr>
+        <w:t>Mở cmd di chuyển đến thư mục chứa các file script</w:t>
+      </w:r>
+    </w:p>
+    <w:p>
+      <w:pPr>
+        <w:numPr>
+          <w:ilvl w:val="0"/>
+          <w:numId w:val="3"/>
+        </w:numPr>
+      </w:pPr>
+      <w:r>
+        <w:rPr>
+          <w:lang w:val="en-US"/>
+        </w:rPr>
+        <w:t>Chạy file install_library.bat nếu lần đầu chạy dự án.</w:t>
+      </w:r>
+    </w:p>
+    <w:tbl>
+      <w:tblPr>
+        <w:tblW w:w="9029" w:type="dxa"/>
+        <w:tblBorders>
+          <w:top w:val="single" w:sz="8" w:space="0" w:color="000000"/>
+          <w:left w:val="single" w:sz="8" w:space="0" w:color="000000"/>
+          <w:bottom w:val="single" w:sz="8" w:space="0" w:color="000000"/>
+          <w:right w:val="single" w:sz="8" w:space="0" w:color="000000"/>
+          <w:insideH w:val="single" w:sz="8" w:space="0" w:color="000000"/>
+          <w:insideV w:val="single" w:sz="8" w:space="0" w:color="000000"/>
+        </w:tblBorders>
+        <w:tblLayout w:type="fixed"/>
+        <w:tblLook w:val="0600" w:firstRow="0" w:lastRow="0" w:firstColumn="0" w:lastColumn="0" w:noHBand="1" w:noVBand="1"/>
+      </w:tblPr>
+      <w:tblGrid>
+        <w:gridCol w:w="9029"/>
+      </w:tblGrid>
+      <w:tr>
+        <w:tc>
+          <w:tcPr>
+            <w:tcW w:w="9029" w:type="dxa"/>
+            <w:shd w:val="clear" w:color="auto" w:fill="auto"/>
+            <w:tcMar>
+              <w:top w:w="100" w:type="dxa"/>
+              <w:left w:w="100" w:type="dxa"/>
+              <w:bottom w:w="100" w:type="dxa"/>
+              <w:right w:w="100" w:type="dxa"/>
+            </w:tcMar>
+          </w:tcPr>
+          <w:p>
+            <w:pPr>
+              <w:widowControl w:val="0"/>
+              <w:pBdr>
+                <w:top w:val="nil"/>
+                <w:left w:val="nil"/>
+                <w:bottom w:val="nil"/>
+                <w:right w:val="nil"/>
+                <w:between w:val="nil"/>
+              </w:pBdr>
+              <w:spacing w:line="240" w:lineRule="auto"/>
+              <w:rPr>
+                <w:color w:val="0070C0"/>
+              </w:rPr>
+            </w:pPr>
+            <w:r>
+              <w:rPr>
+                <w:color w:val="0070C0"/>
+              </w:rPr>
+              <w:t>#1. Kết nối đến database Controls (Postgres)</w:t>
+            </w:r>
+          </w:p>
+          <w:p>
+            <w:pPr>
+              <w:widowControl w:val="0"/>
+              <w:pBdr>
+                <w:top w:val="nil"/>
+                <w:left w:val="nil"/>
+                <w:bottom w:val="nil"/>
+                <w:right w:val="nil"/>
+                <w:between w:val="nil"/>
+              </w:pBdr>
+              <w:spacing w:line="240" w:lineRule="auto"/>
+              <w:rPr>
+                <w:lang w:val="en-US"/>
+              </w:rPr>
+            </w:pPr>
+            <w:r>
+              <w:t xml:space="preserve"># </w:t>
+            </w:r>
+            <w:r>
+              <w:rPr>
+                <w:lang w:val="en-US"/>
+              </w:rPr>
+              <w:t>Thông tin kết nối trong file config.xml</w:t>
+            </w:r>
+          </w:p>
+          <w:p>
+            <w:pPr>
+              <w:widowControl w:val="0"/>
+              <w:pBdr>
+                <w:top w:val="nil"/>
+                <w:left w:val="nil"/>
+                <w:bottom w:val="nil"/>
+                <w:right w:val="nil"/>
+                <w:between w:val="nil"/>
+              </w:pBdr>
+              <w:spacing w:line="240" w:lineRule="auto"/>
+            </w:pPr>
+          </w:p>
+          <w:p>
+            <w:pPr>
+              <w:widowControl w:val="0"/>
+              <w:pBdr>
+                <w:top w:val="nil"/>
+                <w:left w:val="nil"/>
+                <w:bottom w:val="nil"/>
+                <w:right w:val="nil"/>
+                <w:between w:val="nil"/>
+              </w:pBdr>
+              <w:spacing w:line="240" w:lineRule="auto"/>
+              <w:rPr>
+                <w:color w:val="0070C0"/>
+                <w:lang w:val="en-US"/>
+              </w:rPr>
+            </w:pPr>
+            <w:r>
+              <w:rPr>
+                <w:color w:val="0070C0"/>
+              </w:rPr>
+              <w:t xml:space="preserve">#2.  Sử dụng câu query để kiểm tra </w:t>
+            </w:r>
+            <w:r>
+              <w:rPr>
+                <w:color w:val="0070C0"/>
+                <w:lang w:val="en-US"/>
+              </w:rPr>
+              <w:t>file config vừa chọn file config</w:t>
+            </w:r>
+          </w:p>
+          <w:p>
+            <w:pPr>
+              <w:widowControl w:val="0"/>
+              <w:pBdr>
+                <w:top w:val="nil"/>
+                <w:left w:val="nil"/>
+                <w:bottom w:val="nil"/>
+                <w:right w:val="nil"/>
+                <w:between w:val="nil"/>
+              </w:pBdr>
+              <w:spacing w:line="240" w:lineRule="auto"/>
+            </w:pPr>
+            <w:r>
+              <w:t>SELECT *</w:t>
+            </w:r>
+          </w:p>
+          <w:p>
+            <w:pPr>
+              <w:widowControl w:val="0"/>
+              <w:pBdr>
+                <w:top w:val="nil"/>
+                <w:left w:val="nil"/>
+                <w:bottom w:val="nil"/>
+                <w:right w:val="nil"/>
+                <w:between w:val="nil"/>
+              </w:pBdr>
+              <w:spacing w:line="240" w:lineRule="auto"/>
+              <w:rPr>
+                <w:lang w:val="en-US"/>
+              </w:rPr>
+            </w:pPr>
+            <w:r>
+              <w:t>FROM</w:t>
+            </w:r>
+            <w:r>
+              <w:rPr>
+                <w:lang w:val="en-US"/>
+              </w:rPr>
+              <w:t xml:space="preserve"> file_config</w:t>
+            </w:r>
+          </w:p>
+          <w:p>
+            <w:pPr>
+              <w:widowControl w:val="0"/>
+              <w:pBdr>
+                <w:top w:val="nil"/>
+                <w:left w:val="nil"/>
+                <w:bottom w:val="nil"/>
+                <w:right w:val="nil"/>
+                <w:between w:val="nil"/>
+              </w:pBdr>
+              <w:spacing w:line="240" w:lineRule="auto"/>
+              <w:rPr>
+                <w:color w:val="0070C0"/>
+                <w:lang w:val="en-US"/>
+              </w:rPr>
+            </w:pPr>
+            <w:r>
+              <w:rPr>
+                <w:color w:val="0070C0"/>
+                <w:lang w:val="en-US"/>
+              </w:rPr>
+              <w:t xml:space="preserve">#3. Chạy file </w:t>
+            </w:r>
+            <w:r>
+              <w:rPr>
+                <w:color w:val="0070C0"/>
+                <w:lang w:val="en-US"/>
+              </w:rPr>
+              <w:t>run_scripts.bat</w:t>
+            </w:r>
+            <w:r>
+              <w:rPr>
+                <w:color w:val="0070C0"/>
+                <w:lang w:val="en-US"/>
+              </w:rPr>
+              <w:t xml:space="preserve"> với 3 tham số &lt;id_config&gt; &lt;địa chỉ cụ thể file config.xml&gt; &lt;Ngày&gt; (Optional, mặc định là ngày hôm nay, định dạng YYYY-MM-DD)</w:t>
+            </w:r>
+          </w:p>
+          <w:p>
+            <w:pPr>
+              <w:widowControl w:val="0"/>
+              <w:pBdr>
+                <w:top w:val="nil"/>
+                <w:left w:val="nil"/>
+                <w:bottom w:val="nil"/>
+                <w:right w:val="nil"/>
+                <w:between w:val="nil"/>
+              </w:pBdr>
+              <w:spacing w:line="240" w:lineRule="auto"/>
+              <w:rPr>
+                <w:lang w:val="en-US"/>
+              </w:rPr>
+            </w:pPr>
+            <w:r>
+              <w:rPr>
+                <w:lang w:val="en-US"/>
+              </w:rPr>
+              <w:t>run_scripts.bat</w:t>
+            </w:r>
+            <w:r>
+              <w:rPr>
+                <w:lang w:val="en-US"/>
+              </w:rPr>
+              <w:t xml:space="preserve"> 1 </w:t>
+            </w:r>
+            <w:r>
+              <w:rPr>
+                <w:lang w:val="en-US"/>
+              </w:rPr>
+              <w:t>E:\Documents\NLU\DataWarehouse\project</w:t>
+            </w:r>
+            <w:r>
+              <w:rPr>
+                <w:lang w:val="en-US"/>
+              </w:rPr>
+              <w:t>\config.xml 2024-12-12</w:t>
+            </w:r>
+          </w:p>
+        </w:tc>
+      </w:tr>
+    </w:tbl>
+    <w:p>
+      <w:pPr>
+        <w:rPr>
+          <w:lang w:val="en-US"/>
+        </w:rPr>
+      </w:pPr>
+    </w:p>
+    <w:p>
+      <w:pPr>
+        <w:pStyle w:val="Heading3"/>
+        <w:rPr>
+          <w:lang w:val="en-US"/>
+        </w:rPr>
+      </w:pPr>
+      <w:r>
+        <w:rPr>
+          <w:lang w:val="en-US"/>
+        </w:rPr>
+        <w:t>4.</w:t>
+      </w:r>
+      <w:r>
+        <w:rPr>
+          <w:lang w:val="en-US"/>
+        </w:rPr>
+        <w:t>3</w:t>
+      </w:r>
+      <w:r>
+        <w:rPr>
+          <w:lang w:val="en-US"/>
+        </w:rPr>
+        <w:t xml:space="preserve">. </w:t>
+      </w:r>
+      <w:r>
+        <w:rPr>
+          <w:lang w:val="en-US"/>
+        </w:rPr>
+        <w:t xml:space="preserve">Chạy riêng lẻ từng giai đoạn: </w:t>
+      </w:r>
+      <w:r>
+        <w:rPr>
+          <w:lang w:val="en-US"/>
+        </w:rPr>
+        <w:t>Extract file</w:t>
       </w:r>
     </w:p>
     <w:p>
@@ -4004,7 +4680,31 @@
         <w:rPr>
           <w:lang w:val="en-US"/>
         </w:rPr>
-        <w:t>4.2. Load to staging</w:t>
+        <w:t>4.</w:t>
+      </w:r>
+      <w:r>
+        <w:rPr>
+          <w:lang w:val="en-US"/>
+        </w:rPr>
+        <w:t>4</w:t>
+      </w:r>
+      <w:r>
+        <w:rPr>
+          <w:lang w:val="en-US"/>
+        </w:rPr>
+        <w:t xml:space="preserve">. </w:t>
+      </w:r>
+      <w:r>
+        <w:rPr>
+          <w:lang w:val="en-US"/>
+        </w:rPr>
+        <w:t xml:space="preserve">Chạy riêng lẻ từng giai đoạn: </w:t>
+      </w:r>
+      <w:r>
+        <w:rPr>
+          <w:lang w:val="en-US"/>
+        </w:rPr>
+        <w:t>Load to staging</w:t>
       </w:r>
     </w:p>
     <w:p>
@@ -4296,8 +4996,31 @@
         <w:rPr>
           <w:lang w:val="en-US"/>
         </w:rPr>
-        <w:lastRenderedPageBreak/>
-        <w:t>4.3. Load to dw</w:t>
+        <w:t>4.</w:t>
+      </w:r>
+      <w:r>
+        <w:rPr>
+          <w:lang w:val="en-US"/>
+        </w:rPr>
+        <w:t>5</w:t>
+      </w:r>
+      <w:r>
+        <w:rPr>
+          <w:lang w:val="en-US"/>
+        </w:rPr>
+        <w:t xml:space="preserve">. </w:t>
+      </w:r>
+      <w:r>
+        <w:rPr>
+          <w:lang w:val="en-US"/>
+        </w:rPr>
+        <w:t xml:space="preserve">Chạy riêng lẻ từng giai đoạn: </w:t>
+      </w:r>
+      <w:r>
+        <w:rPr>
+          <w:lang w:val="en-US"/>
+        </w:rPr>
+        <w:t>Load to dw</w:t>
       </w:r>
     </w:p>
     <w:p>
@@ -4668,6 +5391,7 @@
         <w:rPr>
           <w:lang w:val="en-US"/>
         </w:rPr>
+        <w:lastRenderedPageBreak/>
         <w:t>Tạo task mới:</w:t>
       </w:r>
     </w:p>
@@ -4695,6 +5419,58 @@
           <w:lang w:val="en-US"/>
         </w:rPr>
         <w:t xml:space="preserve"> Trong Task Scheduler, nhấn Create Task.</w:t>
+      </w:r>
+    </w:p>
+    <w:p>
+      <w:pPr>
+        <w:jc w:val="center"/>
+        <w:rPr>
+          <w:b/>
+          <w:bCs/>
+          <w:lang w:val="en-US"/>
+        </w:rPr>
+      </w:pPr>
+      <w:r>
+        <w:rPr>
+          <w:b/>
+          <w:bCs/>
+          <w:lang w:val="en-US"/>
+        </w:rPr>
+        <w:drawing>
+          <wp:inline distT="0" distB="0" distL="0" distR="0" wp14:anchorId="3C183560" wp14:editId="4B9D6276">
+            <wp:extent cx="5733415" cy="4104005"/>
+            <wp:effectExtent l="0" t="0" r="635" b="0"/>
+            <wp:docPr id="1834237163" name="Picture 1"/>
+            <wp:cNvGraphicFramePr>
+              <a:graphicFrameLocks xmlns:a="http://schemas.openxmlformats.org/drawingml/2006/main" noChangeAspect="1"/>
+            </wp:cNvGraphicFramePr>
+            <a:graphic xmlns:a="http://schemas.openxmlformats.org/drawingml/2006/main">
+              <a:graphicData uri="http://schemas.openxmlformats.org/drawingml/2006/picture">
+                <pic:pic xmlns:pic="http://schemas.openxmlformats.org/drawingml/2006/picture">
+                  <pic:nvPicPr>
+                    <pic:cNvPr id="1834237163" name=""/>
+                    <pic:cNvPicPr/>
+                  </pic:nvPicPr>
+                  <pic:blipFill>
+                    <a:blip r:embed="rId8"/>
+                    <a:stretch>
+                      <a:fillRect/>
+                    </a:stretch>
+                  </pic:blipFill>
+                  <pic:spPr>
+                    <a:xfrm>
+                      <a:off x="0" y="0"/>
+                      <a:ext cx="5733415" cy="4104005"/>
+                    </a:xfrm>
+                    <a:prstGeom prst="rect">
+                      <a:avLst/>
+                    </a:prstGeom>
+                  </pic:spPr>
+                </pic:pic>
+              </a:graphicData>
+            </a:graphic>
+          </wp:inline>
+        </w:drawing>
       </w:r>
     </w:p>
     <w:p>
@@ -4744,7 +5520,13 @@
         <w:rPr>
           <w:lang w:val="en-US"/>
         </w:rPr>
-        <w:t>Extract File Data Warehouse</w:t>
+        <w:t>Run</w:t>
+      </w:r>
+      <w:r>
+        <w:rPr>
+          <w:lang w:val="en-US"/>
+        </w:rPr>
+        <w:t xml:space="preserve"> Data Warehouse</w:t>
       </w:r>
       <w:r>
         <w:rPr>
@@ -4819,6 +5601,55 @@
     </w:p>
     <w:p>
       <w:pPr>
+        <w:jc w:val="center"/>
+        <w:rPr>
+          <w:lang w:val="en-US"/>
+        </w:rPr>
+      </w:pPr>
+      <w:r>
+        <w:rPr>
+          <w:lang w:val="en-US"/>
+        </w:rPr>
+        <w:lastRenderedPageBreak/>
+        <w:drawing>
+          <wp:inline distT="0" distB="0" distL="0" distR="0" wp14:anchorId="5682EFBE" wp14:editId="16EA39CE">
+            <wp:extent cx="5733415" cy="4354195"/>
+            <wp:effectExtent l="0" t="0" r="635" b="8255"/>
+            <wp:docPr id="550159539" name="Picture 1"/>
+            <wp:cNvGraphicFramePr>
+              <a:graphicFrameLocks xmlns:a="http://schemas.openxmlformats.org/drawingml/2006/main" noChangeAspect="1"/>
+            </wp:cNvGraphicFramePr>
+            <a:graphic xmlns:a="http://schemas.openxmlformats.org/drawingml/2006/main">
+              <a:graphicData uri="http://schemas.openxmlformats.org/drawingml/2006/picture">
+                <pic:pic xmlns:pic="http://schemas.openxmlformats.org/drawingml/2006/picture">
+                  <pic:nvPicPr>
+                    <pic:cNvPr id="550159539" name=""/>
+                    <pic:cNvPicPr/>
+                  </pic:nvPicPr>
+                  <pic:blipFill>
+                    <a:blip r:embed="rId9"/>
+                    <a:stretch>
+                      <a:fillRect/>
+                    </a:stretch>
+                  </pic:blipFill>
+                  <pic:spPr>
+                    <a:xfrm>
+                      <a:off x="0" y="0"/>
+                      <a:ext cx="5733415" cy="4354195"/>
+                    </a:xfrm>
+                    <a:prstGeom prst="rect">
+                      <a:avLst/>
+                    </a:prstGeom>
+                  </pic:spPr>
+                </pic:pic>
+              </a:graphicData>
+            </a:graphic>
+          </wp:inline>
+        </w:drawing>
+      </w:r>
+    </w:p>
+    <w:p>
+      <w:pPr>
         <w:ind w:left="360"/>
         <w:rPr>
           <w:lang w:val="en-US"/>
@@ -4901,6 +5732,55 @@
           <w:lang w:val="en-US"/>
         </w:rPr>
         <w:t>Chọn loại lịch (ví dụ: hàng ngày, hàng giờ, hoặc giờ cụ thể).</w:t>
+      </w:r>
+    </w:p>
+    <w:p>
+      <w:pPr>
+        <w:jc w:val="center"/>
+        <w:rPr>
+          <w:lang w:val="en-US"/>
+        </w:rPr>
+      </w:pPr>
+      <w:r>
+        <w:rPr>
+          <w:lang w:val="en-US"/>
+        </w:rPr>
+        <w:lastRenderedPageBreak/>
+        <w:drawing>
+          <wp:inline distT="0" distB="0" distL="0" distR="0" wp14:anchorId="524C8032" wp14:editId="10AF5D6A">
+            <wp:extent cx="5624047" cy="4915326"/>
+            <wp:effectExtent l="0" t="0" r="0" b="0"/>
+            <wp:docPr id="2117886615" name="Picture 1"/>
+            <wp:cNvGraphicFramePr>
+              <a:graphicFrameLocks xmlns:a="http://schemas.openxmlformats.org/drawingml/2006/main" noChangeAspect="1"/>
+            </wp:cNvGraphicFramePr>
+            <a:graphic xmlns:a="http://schemas.openxmlformats.org/drawingml/2006/main">
+              <a:graphicData uri="http://schemas.openxmlformats.org/drawingml/2006/picture">
+                <pic:pic xmlns:pic="http://schemas.openxmlformats.org/drawingml/2006/picture">
+                  <pic:nvPicPr>
+                    <pic:cNvPr id="2117886615" name=""/>
+                    <pic:cNvPicPr/>
+                  </pic:nvPicPr>
+                  <pic:blipFill>
+                    <a:blip r:embed="rId10"/>
+                    <a:stretch>
+                      <a:fillRect/>
+                    </a:stretch>
+                  </pic:blipFill>
+                  <pic:spPr>
+                    <a:xfrm>
+                      <a:off x="0" y="0"/>
+                      <a:ext cx="5624047" cy="4915326"/>
+                    </a:xfrm>
+                    <a:prstGeom prst="rect">
+                      <a:avLst/>
+                    </a:prstGeom>
+                  </pic:spPr>
+                </pic:pic>
+              </a:graphicData>
+            </a:graphic>
+          </wp:inline>
+        </w:drawing>
       </w:r>
     </w:p>
     <w:p>
@@ -5112,6 +5992,55 @@
     </w:p>
     <w:p>
       <w:pPr>
+        <w:jc w:val="center"/>
+        <w:rPr>
+          <w:lang w:val="en-US"/>
+        </w:rPr>
+      </w:pPr>
+      <w:r>
+        <w:rPr>
+          <w:lang w:val="en-US"/>
+        </w:rPr>
+        <w:lastRenderedPageBreak/>
+        <w:drawing>
+          <wp:inline distT="0" distB="0" distL="0" distR="0" wp14:anchorId="5A6EB787" wp14:editId="28E8639C">
+            <wp:extent cx="4328535" cy="4762913"/>
+            <wp:effectExtent l="0" t="0" r="0" b="0"/>
+            <wp:docPr id="276242659" name="Picture 1"/>
+            <wp:cNvGraphicFramePr>
+              <a:graphicFrameLocks xmlns:a="http://schemas.openxmlformats.org/drawingml/2006/main" noChangeAspect="1"/>
+            </wp:cNvGraphicFramePr>
+            <a:graphic xmlns:a="http://schemas.openxmlformats.org/drawingml/2006/main">
+              <a:graphicData uri="http://schemas.openxmlformats.org/drawingml/2006/picture">
+                <pic:pic xmlns:pic="http://schemas.openxmlformats.org/drawingml/2006/picture">
+                  <pic:nvPicPr>
+                    <pic:cNvPr id="276242659" name=""/>
+                    <pic:cNvPicPr/>
+                  </pic:nvPicPr>
+                  <pic:blipFill>
+                    <a:blip r:embed="rId11"/>
+                    <a:stretch>
+                      <a:fillRect/>
+                    </a:stretch>
+                  </pic:blipFill>
+                  <pic:spPr>
+                    <a:xfrm>
+                      <a:off x="0" y="0"/>
+                      <a:ext cx="4328535" cy="4762913"/>
+                    </a:xfrm>
+                    <a:prstGeom prst="rect">
+                      <a:avLst/>
+                    </a:prstGeom>
+                  </pic:spPr>
+                </pic:pic>
+              </a:graphicData>
+            </a:graphic>
+          </wp:inline>
+        </w:drawing>
+      </w:r>
+    </w:p>
+    <w:p>
+      <w:pPr>
         <w:rPr>
           <w:b/>
           <w:bCs/>
@@ -5160,6 +6089,54 @@
     </w:p>
     <w:p>
       <w:pPr>
+        <w:rPr>
+          <w:lang w:val="en-US"/>
+        </w:rPr>
+      </w:pPr>
+      <w:r>
+        <w:rPr>
+          <w:lang w:val="en-US"/>
+        </w:rPr>
+        <w:lastRenderedPageBreak/>
+        <w:drawing>
+          <wp:inline distT="0" distB="0" distL="0" distR="0" wp14:anchorId="5EB5FD8D" wp14:editId="54518782">
+            <wp:extent cx="5733415" cy="4354195"/>
+            <wp:effectExtent l="0" t="0" r="635" b="8255"/>
+            <wp:docPr id="77468612" name="Picture 1"/>
+            <wp:cNvGraphicFramePr>
+              <a:graphicFrameLocks xmlns:a="http://schemas.openxmlformats.org/drawingml/2006/main" noChangeAspect="1"/>
+            </wp:cNvGraphicFramePr>
+            <a:graphic xmlns:a="http://schemas.openxmlformats.org/drawingml/2006/main">
+              <a:graphicData uri="http://schemas.openxmlformats.org/drawingml/2006/picture">
+                <pic:pic xmlns:pic="http://schemas.openxmlformats.org/drawingml/2006/picture">
+                  <pic:nvPicPr>
+                    <pic:cNvPr id="77468612" name=""/>
+                    <pic:cNvPicPr/>
+                  </pic:nvPicPr>
+                  <pic:blipFill>
+                    <a:blip r:embed="rId12"/>
+                    <a:stretch>
+                      <a:fillRect/>
+                    </a:stretch>
+                  </pic:blipFill>
+                  <pic:spPr>
+                    <a:xfrm>
+                      <a:off x="0" y="0"/>
+                      <a:ext cx="5733415" cy="4354195"/>
+                    </a:xfrm>
+                    <a:prstGeom prst="rect">
+                      <a:avLst/>
+                    </a:prstGeom>
+                  </pic:spPr>
+                </pic:pic>
+              </a:graphicData>
+            </a:graphic>
+          </wp:inline>
+        </w:drawing>
+      </w:r>
+    </w:p>
+    <w:p>
+      <w:pPr>
         <w:ind w:left="360"/>
         <w:rPr>
           <w:lang w:val="en-US"/>
@@ -5248,6 +6225,55 @@
           <w:lang w:val="en-US"/>
         </w:rPr>
         <w:t xml:space="preserve"> để tự động khởi động lại nếu xảy ra lỗi.</w:t>
+      </w:r>
+    </w:p>
+    <w:p>
+      <w:pPr>
+        <w:jc w:val="center"/>
+        <w:rPr>
+          <w:lang w:val="en-US"/>
+        </w:rPr>
+      </w:pPr>
+      <w:r>
+        <w:rPr>
+          <w:lang w:val="en-US"/>
+        </w:rPr>
+        <w:lastRenderedPageBreak/>
+        <w:drawing>
+          <wp:inline distT="0" distB="0" distL="0" distR="0" wp14:anchorId="5D641FF3" wp14:editId="59A53F0A">
+            <wp:extent cx="5733415" cy="4354195"/>
+            <wp:effectExtent l="0" t="0" r="635" b="8255"/>
+            <wp:docPr id="2065501536" name="Picture 1"/>
+            <wp:cNvGraphicFramePr>
+              <a:graphicFrameLocks xmlns:a="http://schemas.openxmlformats.org/drawingml/2006/main" noChangeAspect="1"/>
+            </wp:cNvGraphicFramePr>
+            <a:graphic xmlns:a="http://schemas.openxmlformats.org/drawingml/2006/main">
+              <a:graphicData uri="http://schemas.openxmlformats.org/drawingml/2006/picture">
+                <pic:pic xmlns:pic="http://schemas.openxmlformats.org/drawingml/2006/picture">
+                  <pic:nvPicPr>
+                    <pic:cNvPr id="2065501536" name=""/>
+                    <pic:cNvPicPr/>
+                  </pic:nvPicPr>
+                  <pic:blipFill>
+                    <a:blip r:embed="rId13"/>
+                    <a:stretch>
+                      <a:fillRect/>
+                    </a:stretch>
+                  </pic:blipFill>
+                  <pic:spPr>
+                    <a:xfrm>
+                      <a:off x="0" y="0"/>
+                      <a:ext cx="5733415" cy="4354195"/>
+                    </a:xfrm>
+                    <a:prstGeom prst="rect">
+                      <a:avLst/>
+                    </a:prstGeom>
+                  </pic:spPr>
+                </pic:pic>
+              </a:graphicData>
+            </a:graphic>
+          </wp:inline>
+        </w:drawing>
       </w:r>
     </w:p>
     <w:p>
@@ -5274,9 +6300,9 @@
       </w:tblPr>
       <w:tblGrid>
         <w:gridCol w:w="720"/>
-        <w:gridCol w:w="3665"/>
-        <w:gridCol w:w="1750"/>
-        <w:gridCol w:w="2805"/>
+        <w:gridCol w:w="2389"/>
+        <w:gridCol w:w="1276"/>
+        <w:gridCol w:w="4555"/>
       </w:tblGrid>
       <w:tr>
         <w:tc>
@@ -5315,7 +6341,7 @@
         </w:tc>
         <w:tc>
           <w:tcPr>
-            <w:tcW w:w="3665" w:type="dxa"/>
+            <w:tcW w:w="2389" w:type="dxa"/>
             <w:shd w:val="clear" w:color="auto" w:fill="C9DAF8"/>
             <w:tcMar>
               <w:top w:w="100" w:type="dxa"/>
@@ -5351,7 +6377,7 @@
         </w:tc>
         <w:tc>
           <w:tcPr>
-            <w:tcW w:w="1750" w:type="dxa"/>
+            <w:tcW w:w="1276" w:type="dxa"/>
             <w:shd w:val="clear" w:color="auto" w:fill="C9DAF8"/>
             <w:tcMar>
               <w:top w:w="100" w:type="dxa"/>
@@ -5387,7 +6413,7 @@
         </w:tc>
         <w:tc>
           <w:tcPr>
-            <w:tcW w:w="2805" w:type="dxa"/>
+            <w:tcW w:w="4555" w:type="dxa"/>
             <w:shd w:val="clear" w:color="auto" w:fill="C9DAF8"/>
             <w:tcMar>
               <w:top w:w="100" w:type="dxa"/>
@@ -5451,7 +6477,6 @@
               <w:rPr>
                 <w:lang w:val="en-US"/>
               </w:rPr>
-              <w:lastRenderedPageBreak/>
               <w:t>1</w:t>
             </w:r>
           </w:p>
@@ -5459,7 +6484,7 @@
         </w:tc>
         <w:tc>
           <w:tcPr>
-            <w:tcW w:w="3665" w:type="dxa"/>
+            <w:tcW w:w="2389" w:type="dxa"/>
             <w:shd w:val="clear" w:color="auto" w:fill="auto"/>
             <w:tcMar>
               <w:top w:w="100" w:type="dxa"/>
@@ -5479,6 +6504,9 @@
                 <w:between w:val="nil"/>
               </w:pBdr>
               <w:spacing w:line="240" w:lineRule="auto"/>
+              <w:rPr>
+                <w:lang w:val="en-US"/>
+              </w:rPr>
             </w:pPr>
             <w:r>
               <w:rPr>
@@ -5487,13 +6515,16 @@
               <w:t xml:space="preserve">Chạy với </w:t>
             </w:r>
             <w:r>
-              <w:t>extract_file.py</w:t>
+              <w:rPr>
+                <w:lang w:val="en-US"/>
+              </w:rPr>
+              <w:t>run_scripts.bat</w:t>
             </w:r>
           </w:p>
         </w:tc>
         <w:tc>
           <w:tcPr>
-            <w:tcW w:w="1750" w:type="dxa"/>
+            <w:tcW w:w="1276" w:type="dxa"/>
             <w:shd w:val="clear" w:color="auto" w:fill="auto"/>
             <w:tcMar>
               <w:top w:w="100" w:type="dxa"/>
@@ -5513,13 +6544,21 @@
                 <w:szCs w:val="23"/>
                 <w:lang w:val="en-US"/>
               </w:rPr>
-              <w:t>6AM</w:t>
+              <w:t>7</w:t>
+            </w:r>
+            <w:r>
+              <w:rPr>
+                <w:sz w:val="23"/>
+                <w:szCs w:val="23"/>
+                <w:lang w:val="en-US"/>
+              </w:rPr>
+              <w:t>AM</w:t>
             </w:r>
           </w:p>
         </w:tc>
         <w:tc>
           <w:tcPr>
-            <w:tcW w:w="2805" w:type="dxa"/>
+            <w:tcW w:w="4555" w:type="dxa"/>
             <w:shd w:val="clear" w:color="auto" w:fill="auto"/>
             <w:tcMar>
               <w:top w:w="100" w:type="dxa"/>
@@ -5539,266 +6578,72 @@
                 <w:between w:val="nil"/>
               </w:pBdr>
               <w:spacing w:line="240" w:lineRule="auto"/>
-            </w:pPr>
-          </w:p>
-        </w:tc>
-      </w:tr>
-      <w:tr>
-        <w:tc>
-          <w:tcPr>
-            <w:tcW w:w="720" w:type="dxa"/>
-            <w:shd w:val="clear" w:color="auto" w:fill="auto"/>
-            <w:tcMar>
-              <w:top w:w="100" w:type="dxa"/>
-              <w:left w:w="100" w:type="dxa"/>
-              <w:bottom w:w="100" w:type="dxa"/>
-              <w:right w:w="100" w:type="dxa"/>
-            </w:tcMar>
-          </w:tcPr>
-          <w:p>
-            <w:pPr>
-              <w:widowControl w:val="0"/>
-              <w:pBdr>
-                <w:top w:val="nil"/>
-                <w:left w:val="nil"/>
-                <w:bottom w:val="nil"/>
-                <w:right w:val="nil"/>
-                <w:between w:val="nil"/>
-              </w:pBdr>
-              <w:spacing w:line="240" w:lineRule="auto"/>
-              <w:rPr>
-                <w:lang w:val="en-US"/>
-              </w:rPr>
-            </w:pPr>
-            <w:r>
-              <w:rPr>
-                <w:lang w:val="en-US"/>
-              </w:rPr>
-              <w:t>2</w:t>
-            </w:r>
-          </w:p>
-          <w:p/>
-        </w:tc>
-        <w:tc>
-          <w:tcPr>
-            <w:tcW w:w="3665" w:type="dxa"/>
-            <w:shd w:val="clear" w:color="auto" w:fill="auto"/>
-            <w:tcMar>
-              <w:top w:w="100" w:type="dxa"/>
-              <w:left w:w="100" w:type="dxa"/>
-              <w:bottom w:w="100" w:type="dxa"/>
-              <w:right w:w="100" w:type="dxa"/>
-            </w:tcMar>
-          </w:tcPr>
-          <w:p>
-            <w:pPr>
-              <w:widowControl w:val="0"/>
-              <w:pBdr>
-                <w:top w:val="nil"/>
-                <w:left w:val="nil"/>
-                <w:bottom w:val="nil"/>
-                <w:right w:val="nil"/>
-                <w:between w:val="nil"/>
-              </w:pBdr>
-              <w:spacing w:line="240" w:lineRule="auto"/>
-            </w:pPr>
-            <w:r>
-              <w:rPr>
-                <w:lang w:val="en-US"/>
-              </w:rPr>
-              <w:t>Chạy với load</w:t>
-            </w:r>
-            <w:r>
-              <w:t>_</w:t>
-            </w:r>
-            <w:r>
-              <w:rPr>
-                <w:lang w:val="en-US"/>
-              </w:rPr>
-              <w:t>to_staging</w:t>
-            </w:r>
-            <w:r>
-              <w:t>.py</w:t>
-            </w:r>
-          </w:p>
-        </w:tc>
-        <w:tc>
-          <w:tcPr>
-            <w:tcW w:w="1750" w:type="dxa"/>
-            <w:shd w:val="clear" w:color="auto" w:fill="auto"/>
-            <w:tcMar>
-              <w:top w:w="100" w:type="dxa"/>
-              <w:left w:w="100" w:type="dxa"/>
-              <w:bottom w:w="100" w:type="dxa"/>
-              <w:right w:w="100" w:type="dxa"/>
-            </w:tcMar>
-          </w:tcPr>
-          <w:p>
-            <w:pPr>
-              <w:shd w:val="clear" w:color="auto" w:fill="FBFBFB"/>
-              <w:spacing w:before="220" w:after="220" w:line="234" w:lineRule="auto"/>
-            </w:pPr>
+              <w:rPr>
+                <w:lang w:val="en-US"/>
+              </w:rPr>
+            </w:pPr>
+            <w:r>
+              <w:rPr>
+                <w:lang w:val="en-US"/>
+              </w:rPr>
+              <w:t xml:space="preserve">Khi chạy sẽ tự động chạy các process theo thứ tự </w:t>
+            </w:r>
             <w:r>
               <w:rPr>
                 <w:sz w:val="23"/>
                 <w:szCs w:val="23"/>
                 <w:lang w:val="en-US"/>
               </w:rPr>
-              <w:t>8AM</w:t>
-            </w:r>
-          </w:p>
-        </w:tc>
-        <w:tc>
-          <w:tcPr>
-            <w:tcW w:w="2805" w:type="dxa"/>
-            <w:shd w:val="clear" w:color="auto" w:fill="auto"/>
-            <w:tcMar>
-              <w:top w:w="100" w:type="dxa"/>
-              <w:left w:w="100" w:type="dxa"/>
-              <w:bottom w:w="100" w:type="dxa"/>
-              <w:right w:w="100" w:type="dxa"/>
-            </w:tcMar>
-          </w:tcPr>
-          <w:p>
-            <w:pPr>
-              <w:widowControl w:val="0"/>
-              <w:pBdr>
-                <w:top w:val="nil"/>
-                <w:left w:val="nil"/>
-                <w:bottom w:val="nil"/>
-                <w:right w:val="nil"/>
-                <w:between w:val="nil"/>
-              </w:pBdr>
-              <w:spacing w:line="240" w:lineRule="auto"/>
-            </w:pPr>
-          </w:p>
-        </w:tc>
-      </w:tr>
-      <w:tr>
-        <w:trPr>
-          <w:trHeight w:val="380"/>
-        </w:trPr>
-        <w:tc>
-          <w:tcPr>
-            <w:tcW w:w="720" w:type="dxa"/>
-            <w:shd w:val="clear" w:color="auto" w:fill="auto"/>
-            <w:tcMar>
-              <w:top w:w="100" w:type="dxa"/>
-              <w:left w:w="100" w:type="dxa"/>
-              <w:bottom w:w="100" w:type="dxa"/>
-              <w:right w:w="100" w:type="dxa"/>
-            </w:tcMar>
-          </w:tcPr>
-          <w:p>
-            <w:pPr>
-              <w:widowControl w:val="0"/>
-              <w:pBdr>
-                <w:top w:val="nil"/>
-                <w:left w:val="nil"/>
-                <w:bottom w:val="nil"/>
-                <w:right w:val="nil"/>
-                <w:between w:val="nil"/>
-              </w:pBdr>
-              <w:spacing w:line="240" w:lineRule="auto"/>
-              <w:rPr>
-                <w:lang w:val="en-US"/>
-              </w:rPr>
-            </w:pPr>
-            <w:r>
-              <w:rPr>
-                <w:lang w:val="en-US"/>
-              </w:rPr>
-              <w:t>3</w:t>
-            </w:r>
-          </w:p>
-          <w:p/>
-        </w:tc>
-        <w:tc>
-          <w:tcPr>
-            <w:tcW w:w="3665" w:type="dxa"/>
-            <w:shd w:val="clear" w:color="auto" w:fill="auto"/>
-            <w:tcMar>
-              <w:top w:w="100" w:type="dxa"/>
-              <w:left w:w="100" w:type="dxa"/>
-              <w:bottom w:w="100" w:type="dxa"/>
-              <w:right w:w="100" w:type="dxa"/>
-            </w:tcMar>
-          </w:tcPr>
-          <w:p>
-            <w:pPr>
-              <w:widowControl w:val="0"/>
-              <w:pBdr>
-                <w:top w:val="nil"/>
-                <w:left w:val="nil"/>
-                <w:bottom w:val="nil"/>
-                <w:right w:val="nil"/>
-                <w:between w:val="nil"/>
-              </w:pBdr>
-              <w:spacing w:line="240" w:lineRule="auto"/>
-              <w:rPr>
-                <w:lang w:val="en-US"/>
-              </w:rPr>
-            </w:pPr>
-            <w:r>
-              <w:rPr>
-                <w:lang w:val="en-US"/>
-              </w:rPr>
-              <w:t>Chạy với load_to_dw.py</w:t>
-            </w:r>
-          </w:p>
-        </w:tc>
-        <w:tc>
-          <w:tcPr>
-            <w:tcW w:w="1750" w:type="dxa"/>
-            <w:shd w:val="clear" w:color="auto" w:fill="auto"/>
-            <w:tcMar>
-              <w:top w:w="100" w:type="dxa"/>
-              <w:left w:w="100" w:type="dxa"/>
-              <w:bottom w:w="100" w:type="dxa"/>
-              <w:right w:w="100" w:type="dxa"/>
-            </w:tcMar>
-          </w:tcPr>
-          <w:p>
-            <w:pPr>
-              <w:shd w:val="clear" w:color="auto" w:fill="FBFBFB"/>
-              <w:spacing w:before="220" w:after="220" w:line="234" w:lineRule="auto"/>
-            </w:pPr>
+              <w:t xml:space="preserve">P1 (Extract file) </w:t>
+            </w:r>
             <w:r>
               <w:rPr>
                 <w:sz w:val="23"/>
                 <w:szCs w:val="23"/>
                 <w:lang w:val="en-US"/>
               </w:rPr>
-              <w:t>10AM</w:t>
-            </w:r>
-          </w:p>
-        </w:tc>
-        <w:tc>
-          <w:tcPr>
-            <w:tcW w:w="2805" w:type="dxa"/>
-            <w:shd w:val="clear" w:color="auto" w:fill="auto"/>
-            <w:tcMar>
-              <w:top w:w="100" w:type="dxa"/>
-              <w:left w:w="100" w:type="dxa"/>
-              <w:bottom w:w="100" w:type="dxa"/>
-              <w:right w:w="100" w:type="dxa"/>
-            </w:tcMar>
-          </w:tcPr>
-          <w:p>
-            <w:pPr>
-              <w:widowControl w:val="0"/>
-              <w:pBdr>
-                <w:top w:val="nil"/>
-                <w:left w:val="nil"/>
-                <w:bottom w:val="nil"/>
-                <w:right w:val="nil"/>
-                <w:between w:val="nil"/>
-              </w:pBdr>
-              <w:spacing w:line="240" w:lineRule="auto"/>
-              <w:rPr>
-                <w:lang w:val="en-US"/>
-              </w:rPr>
-            </w:pPr>
+              <w:sym w:font="Wingdings" w:char="F0E0"/>
+            </w:r>
+            <w:r>
+              <w:rPr>
+                <w:sz w:val="23"/>
+                <w:szCs w:val="23"/>
+                <w:lang w:val="en-US"/>
+              </w:rPr>
+              <w:t xml:space="preserve"> P2 (Load to staging) </w:t>
+            </w:r>
+            <w:r>
+              <w:rPr>
+                <w:sz w:val="23"/>
+                <w:szCs w:val="23"/>
+                <w:lang w:val="en-US"/>
+              </w:rPr>
+              <w:sym w:font="Wingdings" w:char="F0E0"/>
+            </w:r>
+            <w:r>
+              <w:rPr>
+                <w:sz w:val="23"/>
+                <w:szCs w:val="23"/>
+                <w:lang w:val="en-US"/>
+              </w:rPr>
+              <w:t xml:space="preserve"> P3 (Load to dw) </w:t>
+            </w:r>
+            <w:r>
+              <w:rPr>
+                <w:sz w:val="23"/>
+                <w:szCs w:val="23"/>
+                <w:lang w:val="en-US"/>
+              </w:rPr>
+              <w:sym w:font="Wingdings" w:char="F0E0"/>
+            </w:r>
+            <w:r>
+              <w:rPr>
+                <w:sz w:val="23"/>
+                <w:szCs w:val="23"/>
+                <w:lang w:val="en-US"/>
+              </w:rPr>
+              <w:t xml:space="preserve"> P4 (Load to dm).</w:t>
+            </w:r>
           </w:p>
         </w:tc>
       </w:tr>
@@ -5809,6 +6654,23 @@
           <w:lang w:val="en-US"/>
         </w:rPr>
       </w:pPr>
+    </w:p>
+    <w:p>
+      <w:pPr>
+        <w:rPr>
+          <w:i/>
+          <w:iCs/>
+          <w:lang w:val="en-US"/>
+        </w:rPr>
+      </w:pPr>
+      <w:r>
+        <w:rPr>
+          <w:i/>
+          <w:iCs/>
+          <w:lang w:val="en-US"/>
+        </w:rPr>
+        <w:t>*Có thể tùy chỉnh chạy từng giai đoạn riêng lẻ</w:t>
+      </w:r>
     </w:p>
     <w:p>
       <w:pPr>
@@ -5871,7 +6733,7 @@
                     <pic:cNvPicPr/>
                   </pic:nvPicPr>
                   <pic:blipFill>
-                    <a:blip r:embed="rId6">
+                    <a:blip r:embed="rId14">
                       <a:extLst>
                         <a:ext uri="{28A0092B-C50C-407E-A947-70E740481C1C}">
                           <a14:useLocalDpi xmlns:a14="http://schemas.microsoft.com/office/drawing/2010/main" val="0"/>
@@ -5926,7 +6788,7 @@
                     <pic:cNvPicPr/>
                   </pic:nvPicPr>
                   <pic:blipFill>
-                    <a:blip r:embed="rId7" cstate="print">
+                    <a:blip r:embed="rId15" cstate="print">
                       <a:extLst>
                         <a:ext uri="{28A0092B-C50C-407E-A947-70E740481C1C}">
                           <a14:useLocalDpi xmlns:a14="http://schemas.microsoft.com/office/drawing/2010/main" val="0"/>
@@ -5953,6 +6815,1091 @@
         </w:drawing>
       </w:r>
     </w:p>
+    <w:tbl>
+      <w:tblPr>
+        <w:tblW w:w="8940" w:type="dxa"/>
+        <w:tblBorders>
+          <w:top w:val="single" w:sz="8" w:space="0" w:color="000000"/>
+          <w:left w:val="single" w:sz="8" w:space="0" w:color="000000"/>
+          <w:bottom w:val="single" w:sz="8" w:space="0" w:color="000000"/>
+          <w:right w:val="single" w:sz="8" w:space="0" w:color="000000"/>
+          <w:insideH w:val="single" w:sz="8" w:space="0" w:color="000000"/>
+          <w:insideV w:val="single" w:sz="8" w:space="0" w:color="000000"/>
+        </w:tblBorders>
+        <w:tblLayout w:type="fixed"/>
+        <w:tblLook w:val="0600" w:firstRow="0" w:lastRow="0" w:firstColumn="0" w:lastColumn="0" w:noHBand="1" w:noVBand="1"/>
+      </w:tblPr>
+      <w:tblGrid>
+        <w:gridCol w:w="8940"/>
+      </w:tblGrid>
+      <w:tr>
+        <w:tc>
+          <w:tcPr>
+            <w:tcW w:w="8940" w:type="dxa"/>
+            <w:shd w:val="clear" w:color="auto" w:fill="C9DAF8"/>
+            <w:tcMar>
+              <w:top w:w="100" w:type="dxa"/>
+              <w:left w:w="100" w:type="dxa"/>
+              <w:bottom w:w="100" w:type="dxa"/>
+              <w:right w:w="100" w:type="dxa"/>
+            </w:tcMar>
+          </w:tcPr>
+          <w:p>
+            <w:pPr>
+              <w:pStyle w:val="ListParagraph"/>
+              <w:widowControl w:val="0"/>
+              <w:numPr>
+                <w:ilvl w:val="1"/>
+                <w:numId w:val="16"/>
+              </w:numPr>
+              <w:pBdr>
+                <w:top w:val="nil"/>
+                <w:left w:val="nil"/>
+                <w:bottom w:val="nil"/>
+                <w:right w:val="nil"/>
+                <w:between w:val="nil"/>
+              </w:pBdr>
+              <w:spacing w:line="240" w:lineRule="auto"/>
+              <w:rPr>
+                <w:b/>
+                <w:lang w:val="en-US"/>
+              </w:rPr>
+            </w:pPr>
+            <w:r>
+              <w:rPr>
+                <w:b/>
+                <w:lang w:val="en-US"/>
+              </w:rPr>
+              <w:lastRenderedPageBreak/>
+              <w:t>load_database_config</w:t>
+            </w:r>
+          </w:p>
+        </w:tc>
+      </w:tr>
+      <w:tr>
+        <w:tc>
+          <w:tcPr>
+            <w:tcW w:w="8940" w:type="dxa"/>
+            <w:shd w:val="clear" w:color="auto" w:fill="auto"/>
+            <w:tcMar>
+              <w:top w:w="100" w:type="dxa"/>
+              <w:left w:w="100" w:type="dxa"/>
+              <w:bottom w:w="100" w:type="dxa"/>
+              <w:right w:w="100" w:type="dxa"/>
+            </w:tcMar>
+          </w:tcPr>
+          <w:p>
+            <w:pPr>
+              <w:widowControl w:val="0"/>
+              <w:pBdr>
+                <w:top w:val="nil"/>
+                <w:left w:val="nil"/>
+                <w:bottom w:val="nil"/>
+                <w:right w:val="nil"/>
+                <w:between w:val="nil"/>
+              </w:pBdr>
+              <w:spacing w:line="240" w:lineRule="auto"/>
+              <w:rPr>
+                <w:b/>
+                <w:bCs/>
+                <w:lang w:val="en-US"/>
+              </w:rPr>
+            </w:pPr>
+            <w:r>
+              <w:rPr>
+                <w:b/>
+                <w:bCs/>
+                <w:lang w:val="en-US"/>
+              </w:rPr>
+              <w:t>Refer:</w:t>
+            </w:r>
+          </w:p>
+          <w:p>
+            <w:pPr>
+              <w:widowControl w:val="0"/>
+              <w:pBdr>
+                <w:top w:val="nil"/>
+                <w:left w:val="nil"/>
+                <w:bottom w:val="nil"/>
+                <w:right w:val="nil"/>
+                <w:between w:val="nil"/>
+              </w:pBdr>
+              <w:spacing w:line="240" w:lineRule="auto"/>
+              <w:rPr>
+                <w:lang w:val="en-US"/>
+              </w:rPr>
+            </w:pPr>
+            <w:r>
+              <w:rPr>
+                <w:b/>
+                <w:bCs/>
+                <w:lang w:val="en-US"/>
+              </w:rPr>
+              <w:t>Purpose:</w:t>
+            </w:r>
+            <w:r>
+              <w:rPr>
+                <w:lang w:val="en-US"/>
+              </w:rPr>
+              <w:t xml:space="preserve"> Lấy thông tin để kết nối database từ file config.xml đường dẫn chính xác file là input nhập vào.</w:t>
+            </w:r>
+          </w:p>
+          <w:p>
+            <w:pPr>
+              <w:widowControl w:val="0"/>
+              <w:pBdr>
+                <w:top w:val="nil"/>
+                <w:left w:val="nil"/>
+                <w:bottom w:val="nil"/>
+                <w:right w:val="nil"/>
+                <w:between w:val="nil"/>
+              </w:pBdr>
+              <w:spacing w:line="240" w:lineRule="auto"/>
+              <w:rPr>
+                <w:lang w:val="en-US"/>
+              </w:rPr>
+            </w:pPr>
+            <w:r>
+              <w:rPr>
+                <w:b/>
+                <w:bCs/>
+                <w:lang w:val="en-US"/>
+              </w:rPr>
+              <w:t>Input:</w:t>
+            </w:r>
+            <w:r>
+              <w:rPr>
+                <w:lang w:val="en-US"/>
+              </w:rPr>
+              <w:t xml:space="preserve"> </w:t>
+            </w:r>
+            <w:r>
+              <w:rPr>
+                <w:lang w:val="en-US"/>
+              </w:rPr>
+              <w:t>db_name</w:t>
+            </w:r>
+            <w:r>
+              <w:rPr>
+                <w:lang w:val="en-US"/>
+              </w:rPr>
+              <w:t xml:space="preserve"> (tên database), </w:t>
+            </w:r>
+            <w:r>
+              <w:rPr>
+                <w:lang w:val="en-US"/>
+              </w:rPr>
+              <w:t>config_</w:t>
+            </w:r>
+            <w:proofErr w:type="gramStart"/>
+            <w:r>
+              <w:rPr>
+                <w:lang w:val="en-US"/>
+              </w:rPr>
+              <w:t>path</w:t>
+            </w:r>
+            <w:r>
+              <w:rPr>
+                <w:lang w:val="en-US"/>
+              </w:rPr>
+              <w:t>(</w:t>
+            </w:r>
+            <w:proofErr w:type="gramEnd"/>
+            <w:r>
+              <w:rPr>
+                <w:lang w:val="en-US"/>
+              </w:rPr>
+              <w:t>đường dẫn chính xác của file config.xml).</w:t>
+            </w:r>
+          </w:p>
+          <w:p>
+            <w:pPr>
+              <w:widowControl w:val="0"/>
+              <w:pBdr>
+                <w:top w:val="nil"/>
+                <w:left w:val="nil"/>
+                <w:bottom w:val="nil"/>
+                <w:right w:val="nil"/>
+                <w:between w:val="nil"/>
+              </w:pBdr>
+              <w:spacing w:line="240" w:lineRule="auto"/>
+              <w:rPr>
+                <w:lang w:val="en-US"/>
+              </w:rPr>
+            </w:pPr>
+            <w:r>
+              <w:rPr>
+                <w:b/>
+                <w:bCs/>
+                <w:lang w:val="en-US"/>
+              </w:rPr>
+              <w:t>Output:</w:t>
+            </w:r>
+            <w:r>
+              <w:rPr>
+                <w:lang w:val="en-US"/>
+              </w:rPr>
+              <w:t xml:space="preserve"> 1 dictionary chứa thông tin kết nối database tương ứng.</w:t>
+            </w:r>
+          </w:p>
+        </w:tc>
+      </w:tr>
+      <w:tr>
+        <w:tc>
+          <w:tcPr>
+            <w:tcW w:w="8940" w:type="dxa"/>
+            <w:shd w:val="clear" w:color="auto" w:fill="auto"/>
+            <w:tcMar>
+              <w:top w:w="100" w:type="dxa"/>
+              <w:left w:w="100" w:type="dxa"/>
+              <w:bottom w:w="100" w:type="dxa"/>
+              <w:right w:w="100" w:type="dxa"/>
+            </w:tcMar>
+          </w:tcPr>
+          <w:p>
+            <w:pPr>
+              <w:pStyle w:val="ListParagraph"/>
+              <w:widowControl w:val="0"/>
+              <w:numPr>
+                <w:ilvl w:val="1"/>
+                <w:numId w:val="16"/>
+              </w:numPr>
+              <w:pBdr>
+                <w:top w:val="nil"/>
+                <w:left w:val="nil"/>
+                <w:bottom w:val="nil"/>
+                <w:right w:val="nil"/>
+                <w:between w:val="nil"/>
+              </w:pBdr>
+              <w:spacing w:line="240" w:lineRule="auto"/>
+              <w:rPr>
+                <w:b/>
+                <w:bCs/>
+                <w:lang w:val="en-US"/>
+              </w:rPr>
+            </w:pPr>
+            <w:r>
+              <w:rPr>
+                <w:b/>
+                <w:bCs/>
+                <w:lang w:val="en-US"/>
+              </w:rPr>
+              <w:t>connect_to_database</w:t>
+            </w:r>
+          </w:p>
+        </w:tc>
+      </w:tr>
+      <w:tr>
+        <w:tc>
+          <w:tcPr>
+            <w:tcW w:w="8940" w:type="dxa"/>
+            <w:shd w:val="clear" w:color="auto" w:fill="auto"/>
+            <w:tcMar>
+              <w:top w:w="100" w:type="dxa"/>
+              <w:left w:w="100" w:type="dxa"/>
+              <w:bottom w:w="100" w:type="dxa"/>
+              <w:right w:w="100" w:type="dxa"/>
+            </w:tcMar>
+          </w:tcPr>
+          <w:p>
+            <w:pPr>
+              <w:widowControl w:val="0"/>
+              <w:pBdr>
+                <w:top w:val="nil"/>
+                <w:left w:val="nil"/>
+                <w:bottom w:val="nil"/>
+                <w:right w:val="nil"/>
+                <w:between w:val="nil"/>
+              </w:pBdr>
+              <w:spacing w:line="240" w:lineRule="auto"/>
+              <w:rPr>
+                <w:b/>
+                <w:bCs/>
+                <w:lang w:val="en-US"/>
+              </w:rPr>
+            </w:pPr>
+            <w:r>
+              <w:rPr>
+                <w:b/>
+                <w:bCs/>
+                <w:lang w:val="en-US"/>
+              </w:rPr>
+              <w:t>Refer:</w:t>
+            </w:r>
+          </w:p>
+          <w:p>
+            <w:pPr>
+              <w:widowControl w:val="0"/>
+              <w:pBdr>
+                <w:top w:val="nil"/>
+                <w:left w:val="nil"/>
+                <w:bottom w:val="nil"/>
+                <w:right w:val="nil"/>
+                <w:between w:val="nil"/>
+              </w:pBdr>
+              <w:spacing w:line="240" w:lineRule="auto"/>
+              <w:rPr>
+                <w:lang w:val="en-US"/>
+              </w:rPr>
+            </w:pPr>
+            <w:r>
+              <w:rPr>
+                <w:b/>
+                <w:bCs/>
+                <w:lang w:val="en-US"/>
+              </w:rPr>
+              <w:t>Purpose:</w:t>
+            </w:r>
+            <w:r>
+              <w:rPr>
+                <w:lang w:val="en-US"/>
+              </w:rPr>
+              <w:t xml:space="preserve"> </w:t>
+            </w:r>
+            <w:r>
+              <w:rPr>
+                <w:lang w:val="en-US"/>
+              </w:rPr>
+              <w:t>Kết nối với database Postgres</w:t>
+            </w:r>
+            <w:r>
+              <w:rPr>
+                <w:lang w:val="en-US"/>
+              </w:rPr>
+              <w:t>.</w:t>
+            </w:r>
+          </w:p>
+          <w:p>
+            <w:pPr>
+              <w:widowControl w:val="0"/>
+              <w:pBdr>
+                <w:top w:val="nil"/>
+                <w:left w:val="nil"/>
+                <w:bottom w:val="nil"/>
+                <w:right w:val="nil"/>
+                <w:between w:val="nil"/>
+              </w:pBdr>
+              <w:spacing w:line="240" w:lineRule="auto"/>
+              <w:rPr>
+                <w:lang w:val="en-US"/>
+              </w:rPr>
+            </w:pPr>
+            <w:r>
+              <w:rPr>
+                <w:b/>
+                <w:bCs/>
+                <w:lang w:val="en-US"/>
+              </w:rPr>
+              <w:t>Input:</w:t>
+            </w:r>
+            <w:r>
+              <w:rPr>
+                <w:lang w:val="en-US"/>
+              </w:rPr>
+              <w:t xml:space="preserve"> </w:t>
+            </w:r>
+            <w:r>
+              <w:rPr>
+                <w:lang w:val="en-US"/>
+              </w:rPr>
+              <w:t>db_</w:t>
+            </w:r>
+            <w:proofErr w:type="gramStart"/>
+            <w:r>
+              <w:rPr>
+                <w:lang w:val="en-US"/>
+              </w:rPr>
+              <w:t>config</w:t>
+            </w:r>
+            <w:r>
+              <w:rPr>
+                <w:lang w:val="en-US"/>
+              </w:rPr>
+              <w:t>(</w:t>
+            </w:r>
+            <w:proofErr w:type="gramEnd"/>
+            <w:r>
+              <w:rPr>
+                <w:lang w:val="en-US"/>
+              </w:rPr>
+              <w:t>1 dictionary chứa các thông tin kết nối)</w:t>
+            </w:r>
+            <w:r>
+              <w:rPr>
+                <w:lang w:val="en-US"/>
+              </w:rPr>
+              <w:t>.</w:t>
+            </w:r>
+          </w:p>
+          <w:p>
+            <w:pPr>
+              <w:widowControl w:val="0"/>
+              <w:pBdr>
+                <w:top w:val="nil"/>
+                <w:left w:val="nil"/>
+                <w:bottom w:val="nil"/>
+                <w:right w:val="nil"/>
+                <w:between w:val="nil"/>
+              </w:pBdr>
+              <w:spacing w:line="240" w:lineRule="auto"/>
+              <w:rPr>
+                <w:b/>
+                <w:bCs/>
+                <w:lang w:val="en-US"/>
+              </w:rPr>
+            </w:pPr>
+            <w:r>
+              <w:rPr>
+                <w:b/>
+                <w:bCs/>
+                <w:lang w:val="en-US"/>
+              </w:rPr>
+              <w:t>Output:</w:t>
+            </w:r>
+            <w:r>
+              <w:rPr>
+                <w:lang w:val="en-US"/>
+              </w:rPr>
+              <w:t xml:space="preserve"> </w:t>
+            </w:r>
+            <w:r>
+              <w:rPr>
+                <w:lang w:val="en-US"/>
+              </w:rPr>
+              <w:t>1 biến Connection</w:t>
+            </w:r>
+            <w:r>
+              <w:rPr>
+                <w:lang w:val="en-US"/>
+              </w:rPr>
+              <w:t>.</w:t>
+            </w:r>
+          </w:p>
+        </w:tc>
+      </w:tr>
+      <w:tr>
+        <w:tc>
+          <w:tcPr>
+            <w:tcW w:w="8940" w:type="dxa"/>
+            <w:shd w:val="clear" w:color="auto" w:fill="auto"/>
+            <w:tcMar>
+              <w:top w:w="100" w:type="dxa"/>
+              <w:left w:w="100" w:type="dxa"/>
+              <w:bottom w:w="100" w:type="dxa"/>
+              <w:right w:w="100" w:type="dxa"/>
+            </w:tcMar>
+          </w:tcPr>
+          <w:p>
+            <w:pPr>
+              <w:pStyle w:val="ListParagraph"/>
+              <w:widowControl w:val="0"/>
+              <w:numPr>
+                <w:ilvl w:val="1"/>
+                <w:numId w:val="16"/>
+              </w:numPr>
+              <w:pBdr>
+                <w:top w:val="nil"/>
+                <w:left w:val="nil"/>
+                <w:bottom w:val="nil"/>
+                <w:right w:val="nil"/>
+                <w:between w:val="nil"/>
+              </w:pBdr>
+              <w:spacing w:line="240" w:lineRule="auto"/>
+              <w:rPr>
+                <w:b/>
+                <w:bCs/>
+                <w:lang w:val="en-US"/>
+              </w:rPr>
+            </w:pPr>
+            <w:r>
+              <w:rPr>
+                <w:b/>
+                <w:bCs/>
+                <w:lang w:val="en-US"/>
+              </w:rPr>
+              <w:t>check_file_log</w:t>
+            </w:r>
+          </w:p>
+        </w:tc>
+      </w:tr>
+      <w:tr>
+        <w:tc>
+          <w:tcPr>
+            <w:tcW w:w="8940" w:type="dxa"/>
+            <w:shd w:val="clear" w:color="auto" w:fill="auto"/>
+            <w:tcMar>
+              <w:top w:w="100" w:type="dxa"/>
+              <w:left w:w="100" w:type="dxa"/>
+              <w:bottom w:w="100" w:type="dxa"/>
+              <w:right w:w="100" w:type="dxa"/>
+            </w:tcMar>
+          </w:tcPr>
+          <w:p>
+            <w:pPr>
+              <w:widowControl w:val="0"/>
+              <w:pBdr>
+                <w:top w:val="nil"/>
+                <w:left w:val="nil"/>
+                <w:bottom w:val="nil"/>
+                <w:right w:val="nil"/>
+                <w:between w:val="nil"/>
+              </w:pBdr>
+              <w:spacing w:line="240" w:lineRule="auto"/>
+              <w:rPr>
+                <w:b/>
+                <w:bCs/>
+                <w:lang w:val="en-US"/>
+              </w:rPr>
+            </w:pPr>
+            <w:r>
+              <w:rPr>
+                <w:b/>
+                <w:bCs/>
+                <w:lang w:val="en-US"/>
+              </w:rPr>
+              <w:t>Refer:</w:t>
+            </w:r>
+          </w:p>
+          <w:p>
+            <w:pPr>
+              <w:widowControl w:val="0"/>
+              <w:pBdr>
+                <w:top w:val="nil"/>
+                <w:left w:val="nil"/>
+                <w:bottom w:val="nil"/>
+                <w:right w:val="nil"/>
+                <w:between w:val="nil"/>
+              </w:pBdr>
+              <w:spacing w:line="240" w:lineRule="auto"/>
+              <w:rPr>
+                <w:lang w:val="en-US"/>
+              </w:rPr>
+            </w:pPr>
+            <w:r>
+              <w:rPr>
+                <w:b/>
+                <w:bCs/>
+                <w:lang w:val="en-US"/>
+              </w:rPr>
+              <w:t>Purpose:</w:t>
+            </w:r>
+            <w:r>
+              <w:rPr>
+                <w:lang w:val="en-US"/>
+              </w:rPr>
+              <w:t xml:space="preserve"> </w:t>
+            </w:r>
+            <w:r>
+              <w:rPr>
+                <w:lang w:val="en-US"/>
+              </w:rPr>
+              <w:t>Kiểm tra file logs có tiến trình đã chạy hoặc đang chạy hay không</w:t>
+            </w:r>
+            <w:r>
+              <w:rPr>
+                <w:lang w:val="en-US"/>
+              </w:rPr>
+              <w:t>.</w:t>
+            </w:r>
+          </w:p>
+          <w:p>
+            <w:pPr>
+              <w:widowControl w:val="0"/>
+              <w:pBdr>
+                <w:top w:val="nil"/>
+                <w:left w:val="nil"/>
+                <w:bottom w:val="nil"/>
+                <w:right w:val="nil"/>
+                <w:between w:val="nil"/>
+              </w:pBdr>
+              <w:spacing w:line="240" w:lineRule="auto"/>
+              <w:rPr>
+                <w:lang w:val="en-US"/>
+              </w:rPr>
+            </w:pPr>
+            <w:r>
+              <w:rPr>
+                <w:b/>
+                <w:bCs/>
+                <w:lang w:val="en-US"/>
+              </w:rPr>
+              <w:t>Input:</w:t>
+            </w:r>
+            <w:r>
+              <w:rPr>
+                <w:lang w:val="en-US"/>
+              </w:rPr>
+              <w:t xml:space="preserve"> </w:t>
+            </w:r>
+            <w:r>
+              <w:rPr>
+                <w:lang w:val="en-US"/>
+              </w:rPr>
+              <w:t>conn</w:t>
+            </w:r>
+            <w:r>
+              <w:rPr>
+                <w:lang w:val="en-US"/>
+              </w:rPr>
+              <w:t xml:space="preserve"> (1 connection kết nối csdl)</w:t>
+            </w:r>
+            <w:r>
+              <w:rPr>
+                <w:lang w:val="en-US"/>
+              </w:rPr>
+              <w:t>, id_config</w:t>
+            </w:r>
+            <w:r>
+              <w:rPr>
+                <w:lang w:val="en-US"/>
+              </w:rPr>
+              <w:t xml:space="preserve"> (id của file config)</w:t>
+            </w:r>
+            <w:r>
+              <w:rPr>
+                <w:lang w:val="en-US"/>
+              </w:rPr>
+              <w:t xml:space="preserve">, </w:t>
+            </w:r>
+            <w:proofErr w:type="gramStart"/>
+            <w:r>
+              <w:rPr>
+                <w:lang w:val="en-US"/>
+              </w:rPr>
+              <w:t>date</w:t>
+            </w:r>
+            <w:r>
+              <w:rPr>
+                <w:lang w:val="en-US"/>
+              </w:rPr>
+              <w:t>(</w:t>
+            </w:r>
+            <w:proofErr w:type="gramEnd"/>
+            <w:r>
+              <w:rPr>
+                <w:lang w:val="en-US"/>
+              </w:rPr>
+              <w:t>ngày định dạng YYYY-MM-DD)</w:t>
+            </w:r>
+            <w:r>
+              <w:rPr>
+                <w:lang w:val="en-US"/>
+              </w:rPr>
+              <w:t>.</w:t>
+            </w:r>
+          </w:p>
+          <w:p>
+            <w:pPr>
+              <w:widowControl w:val="0"/>
+              <w:pBdr>
+                <w:top w:val="nil"/>
+                <w:left w:val="nil"/>
+                <w:bottom w:val="nil"/>
+                <w:right w:val="nil"/>
+                <w:between w:val="nil"/>
+              </w:pBdr>
+              <w:spacing w:line="240" w:lineRule="auto"/>
+              <w:rPr>
+                <w:b/>
+                <w:bCs/>
+                <w:lang w:val="en-US"/>
+              </w:rPr>
+            </w:pPr>
+            <w:r>
+              <w:rPr>
+                <w:b/>
+                <w:bCs/>
+                <w:lang w:val="en-US"/>
+              </w:rPr>
+              <w:t>Output:</w:t>
+            </w:r>
+            <w:r>
+              <w:rPr>
+                <w:lang w:val="en-US"/>
+              </w:rPr>
+              <w:t xml:space="preserve"> </w:t>
+            </w:r>
+            <w:r>
+              <w:rPr>
+                <w:lang w:val="en-US"/>
+              </w:rPr>
+              <w:t>True/False</w:t>
+            </w:r>
+            <w:r>
+              <w:rPr>
+                <w:lang w:val="en-US"/>
+              </w:rPr>
+              <w:t>.</w:t>
+            </w:r>
+          </w:p>
+        </w:tc>
+      </w:tr>
+      <w:tr>
+        <w:tc>
+          <w:tcPr>
+            <w:tcW w:w="8940" w:type="dxa"/>
+            <w:shd w:val="clear" w:color="auto" w:fill="auto"/>
+            <w:tcMar>
+              <w:top w:w="100" w:type="dxa"/>
+              <w:left w:w="100" w:type="dxa"/>
+              <w:bottom w:w="100" w:type="dxa"/>
+              <w:right w:w="100" w:type="dxa"/>
+            </w:tcMar>
+          </w:tcPr>
+          <w:p>
+            <w:pPr>
+              <w:pStyle w:val="ListParagraph"/>
+              <w:widowControl w:val="0"/>
+              <w:numPr>
+                <w:ilvl w:val="1"/>
+                <w:numId w:val="16"/>
+              </w:numPr>
+              <w:pBdr>
+                <w:top w:val="nil"/>
+                <w:left w:val="nil"/>
+                <w:bottom w:val="nil"/>
+                <w:right w:val="nil"/>
+                <w:between w:val="nil"/>
+              </w:pBdr>
+              <w:spacing w:line="240" w:lineRule="auto"/>
+              <w:rPr>
+                <w:b/>
+                <w:bCs/>
+                <w:lang w:val="en-US"/>
+              </w:rPr>
+            </w:pPr>
+            <w:r>
+              <w:rPr>
+                <w:b/>
+                <w:bCs/>
+                <w:lang w:val="en-US"/>
+              </w:rPr>
+              <w:t>fetch_file_config_by_id</w:t>
+            </w:r>
+          </w:p>
+        </w:tc>
+      </w:tr>
+      <w:tr>
+        <w:tc>
+          <w:tcPr>
+            <w:tcW w:w="8940" w:type="dxa"/>
+            <w:shd w:val="clear" w:color="auto" w:fill="auto"/>
+            <w:tcMar>
+              <w:top w:w="100" w:type="dxa"/>
+              <w:left w:w="100" w:type="dxa"/>
+              <w:bottom w:w="100" w:type="dxa"/>
+              <w:right w:w="100" w:type="dxa"/>
+            </w:tcMar>
+          </w:tcPr>
+          <w:p>
+            <w:pPr>
+              <w:widowControl w:val="0"/>
+              <w:pBdr>
+                <w:top w:val="nil"/>
+                <w:left w:val="nil"/>
+                <w:bottom w:val="nil"/>
+                <w:right w:val="nil"/>
+                <w:between w:val="nil"/>
+              </w:pBdr>
+              <w:spacing w:line="240" w:lineRule="auto"/>
+              <w:rPr>
+                <w:b/>
+                <w:bCs/>
+                <w:lang w:val="en-US"/>
+              </w:rPr>
+            </w:pPr>
+            <w:r>
+              <w:rPr>
+                <w:b/>
+                <w:bCs/>
+                <w:lang w:val="en-US"/>
+              </w:rPr>
+              <w:t>Refer:</w:t>
+            </w:r>
+          </w:p>
+          <w:p>
+            <w:pPr>
+              <w:widowControl w:val="0"/>
+              <w:pBdr>
+                <w:top w:val="nil"/>
+                <w:left w:val="nil"/>
+                <w:bottom w:val="nil"/>
+                <w:right w:val="nil"/>
+                <w:between w:val="nil"/>
+              </w:pBdr>
+              <w:spacing w:line="240" w:lineRule="auto"/>
+              <w:rPr>
+                <w:lang w:val="en-US"/>
+              </w:rPr>
+            </w:pPr>
+            <w:r>
+              <w:rPr>
+                <w:b/>
+                <w:bCs/>
+                <w:lang w:val="en-US"/>
+              </w:rPr>
+              <w:t>Purpose:</w:t>
+            </w:r>
+            <w:r>
+              <w:rPr>
+                <w:lang w:val="en-US"/>
+              </w:rPr>
+              <w:t xml:space="preserve"> </w:t>
+            </w:r>
+            <w:r>
+              <w:rPr>
+                <w:lang w:val="en-US"/>
+              </w:rPr>
+              <w:t>Lấy thông tin file config.</w:t>
+            </w:r>
+          </w:p>
+          <w:p>
+            <w:pPr>
+              <w:widowControl w:val="0"/>
+              <w:pBdr>
+                <w:top w:val="nil"/>
+                <w:left w:val="nil"/>
+                <w:bottom w:val="nil"/>
+                <w:right w:val="nil"/>
+                <w:between w:val="nil"/>
+              </w:pBdr>
+              <w:spacing w:line="240" w:lineRule="auto"/>
+              <w:rPr>
+                <w:lang w:val="en-US"/>
+              </w:rPr>
+            </w:pPr>
+            <w:r>
+              <w:rPr>
+                <w:b/>
+                <w:bCs/>
+                <w:lang w:val="en-US"/>
+              </w:rPr>
+              <w:t>Input:</w:t>
+            </w:r>
+            <w:r>
+              <w:rPr>
+                <w:lang w:val="en-US"/>
+              </w:rPr>
+              <w:t xml:space="preserve"> </w:t>
+            </w:r>
+            <w:r>
+              <w:rPr>
+                <w:lang w:val="en-US"/>
+              </w:rPr>
+              <w:t>conn</w:t>
+            </w:r>
+            <w:r>
+              <w:rPr>
+                <w:lang w:val="en-US"/>
+              </w:rPr>
+              <w:t xml:space="preserve"> (1 connection kết nối csdl)</w:t>
+            </w:r>
+            <w:r>
+              <w:rPr>
+                <w:lang w:val="en-US"/>
+              </w:rPr>
+              <w:t>, id_config</w:t>
+            </w:r>
+            <w:r>
+              <w:rPr>
+                <w:lang w:val="en-US"/>
+              </w:rPr>
+              <w:t xml:space="preserve"> (id của file config)</w:t>
+            </w:r>
+            <w:r>
+              <w:rPr>
+                <w:lang w:val="en-US"/>
+              </w:rPr>
+              <w:t>.</w:t>
+            </w:r>
+          </w:p>
+          <w:p>
+            <w:pPr>
+              <w:widowControl w:val="0"/>
+              <w:pBdr>
+                <w:top w:val="nil"/>
+                <w:left w:val="nil"/>
+                <w:bottom w:val="nil"/>
+                <w:right w:val="nil"/>
+                <w:between w:val="nil"/>
+              </w:pBdr>
+              <w:spacing w:line="240" w:lineRule="auto"/>
+              <w:rPr>
+                <w:b/>
+                <w:bCs/>
+                <w:lang w:val="en-US"/>
+              </w:rPr>
+            </w:pPr>
+            <w:r>
+              <w:rPr>
+                <w:b/>
+                <w:bCs/>
+                <w:lang w:val="en-US"/>
+              </w:rPr>
+              <w:t>Output:</w:t>
+            </w:r>
+            <w:r>
+              <w:rPr>
+                <w:lang w:val="en-US"/>
+              </w:rPr>
+              <w:t xml:space="preserve"> </w:t>
+            </w:r>
+            <w:r>
+              <w:rPr>
+                <w:lang w:val="en-US"/>
+              </w:rPr>
+              <w:t>1 dictionary chứa thông tin của file config</w:t>
+            </w:r>
+            <w:r>
+              <w:rPr>
+                <w:lang w:val="en-US"/>
+              </w:rPr>
+              <w:t>.</w:t>
+            </w:r>
+          </w:p>
+        </w:tc>
+      </w:tr>
+      <w:tr>
+        <w:tc>
+          <w:tcPr>
+            <w:tcW w:w="8940" w:type="dxa"/>
+            <w:shd w:val="clear" w:color="auto" w:fill="auto"/>
+            <w:tcMar>
+              <w:top w:w="100" w:type="dxa"/>
+              <w:left w:w="100" w:type="dxa"/>
+              <w:bottom w:w="100" w:type="dxa"/>
+              <w:right w:w="100" w:type="dxa"/>
+            </w:tcMar>
+          </w:tcPr>
+          <w:p>
+            <w:pPr>
+              <w:pStyle w:val="ListParagraph"/>
+              <w:widowControl w:val="0"/>
+              <w:numPr>
+                <w:ilvl w:val="1"/>
+                <w:numId w:val="16"/>
+              </w:numPr>
+              <w:pBdr>
+                <w:top w:val="nil"/>
+                <w:left w:val="nil"/>
+                <w:bottom w:val="nil"/>
+                <w:right w:val="nil"/>
+                <w:between w:val="nil"/>
+              </w:pBdr>
+              <w:spacing w:line="240" w:lineRule="auto"/>
+              <w:rPr>
+                <w:b/>
+                <w:bCs/>
+                <w:lang w:val="en-US"/>
+              </w:rPr>
+            </w:pPr>
+          </w:p>
+        </w:tc>
+      </w:tr>
+      <w:tr>
+        <w:tc>
+          <w:tcPr>
+            <w:tcW w:w="8940" w:type="dxa"/>
+            <w:shd w:val="clear" w:color="auto" w:fill="auto"/>
+            <w:tcMar>
+              <w:top w:w="100" w:type="dxa"/>
+              <w:left w:w="100" w:type="dxa"/>
+              <w:bottom w:w="100" w:type="dxa"/>
+              <w:right w:w="100" w:type="dxa"/>
+            </w:tcMar>
+          </w:tcPr>
+          <w:p>
+            <w:pPr>
+              <w:widowControl w:val="0"/>
+              <w:pBdr>
+                <w:top w:val="nil"/>
+                <w:left w:val="nil"/>
+                <w:bottom w:val="nil"/>
+                <w:right w:val="nil"/>
+                <w:between w:val="nil"/>
+              </w:pBdr>
+              <w:spacing w:line="240" w:lineRule="auto"/>
+              <w:rPr>
+                <w:b/>
+                <w:bCs/>
+                <w:lang w:val="en-US"/>
+              </w:rPr>
+            </w:pPr>
+          </w:p>
+        </w:tc>
+      </w:tr>
+      <w:tr>
+        <w:tc>
+          <w:tcPr>
+            <w:tcW w:w="8940" w:type="dxa"/>
+            <w:shd w:val="clear" w:color="auto" w:fill="auto"/>
+            <w:tcMar>
+              <w:top w:w="100" w:type="dxa"/>
+              <w:left w:w="100" w:type="dxa"/>
+              <w:bottom w:w="100" w:type="dxa"/>
+              <w:right w:w="100" w:type="dxa"/>
+            </w:tcMar>
+          </w:tcPr>
+          <w:p>
+            <w:pPr>
+              <w:widowControl w:val="0"/>
+              <w:pBdr>
+                <w:top w:val="nil"/>
+                <w:left w:val="nil"/>
+                <w:bottom w:val="nil"/>
+                <w:right w:val="nil"/>
+                <w:between w:val="nil"/>
+              </w:pBdr>
+              <w:spacing w:line="240" w:lineRule="auto"/>
+              <w:rPr>
+                <w:b/>
+                <w:bCs/>
+                <w:lang w:val="en-US"/>
+              </w:rPr>
+            </w:pPr>
+          </w:p>
+        </w:tc>
+      </w:tr>
+      <w:tr>
+        <w:tc>
+          <w:tcPr>
+            <w:tcW w:w="8940" w:type="dxa"/>
+            <w:shd w:val="clear" w:color="auto" w:fill="auto"/>
+            <w:tcMar>
+              <w:top w:w="100" w:type="dxa"/>
+              <w:left w:w="100" w:type="dxa"/>
+              <w:bottom w:w="100" w:type="dxa"/>
+              <w:right w:w="100" w:type="dxa"/>
+            </w:tcMar>
+          </w:tcPr>
+          <w:p>
+            <w:pPr>
+              <w:widowControl w:val="0"/>
+              <w:pBdr>
+                <w:top w:val="nil"/>
+                <w:left w:val="nil"/>
+                <w:bottom w:val="nil"/>
+                <w:right w:val="nil"/>
+                <w:between w:val="nil"/>
+              </w:pBdr>
+              <w:spacing w:line="240" w:lineRule="auto"/>
+              <w:rPr>
+                <w:b/>
+                <w:bCs/>
+                <w:lang w:val="en-US"/>
+              </w:rPr>
+            </w:pPr>
+          </w:p>
+        </w:tc>
+      </w:tr>
+    </w:tbl>
+    <w:p>
+      <w:pPr>
+        <w:rPr>
+          <w:lang w:val="en-US"/>
+        </w:rPr>
+      </w:pPr>
+    </w:p>
     <w:p>
       <w:pPr>
         <w:pStyle w:val="Heading3"/>
@@ -5996,7 +7943,7 @@
                     <pic:cNvPicPr/>
                   </pic:nvPicPr>
                   <pic:blipFill>
-                    <a:blip r:embed="rId8">
+                    <a:blip r:embed="rId16">
                       <a:extLst>
                         <a:ext uri="{28A0092B-C50C-407E-A947-70E740481C1C}">
                           <a14:useLocalDpi xmlns:a14="http://schemas.microsoft.com/office/drawing/2010/main" val="0"/>
@@ -6051,7 +7998,7 @@
                     <pic:cNvPicPr/>
                   </pic:nvPicPr>
                   <pic:blipFill>
-                    <a:blip r:embed="rId9" cstate="print">
+                    <a:blip r:embed="rId17" cstate="print">
                       <a:extLst>
                         <a:ext uri="{28A0092B-C50C-407E-A947-70E740481C1C}">
                           <a14:useLocalDpi xmlns:a14="http://schemas.microsoft.com/office/drawing/2010/main" val="0"/>
@@ -6127,7 +8074,7 @@
                     <pic:cNvPicPr/>
                   </pic:nvPicPr>
                   <pic:blipFill>
-                    <a:blip r:embed="rId10">
+                    <a:blip r:embed="rId18">
                       <a:extLst>
                         <a:ext uri="{28A0092B-C50C-407E-A947-70E740481C1C}">
                           <a14:useLocalDpi xmlns:a14="http://schemas.microsoft.com/office/drawing/2010/main" val="0"/>
@@ -6183,7 +8130,7 @@
                     <pic:cNvPicPr/>
                   </pic:nvPicPr>
                   <pic:blipFill>
-                    <a:blip r:embed="rId11" cstate="print">
+                    <a:blip r:embed="rId19" cstate="print">
                       <a:extLst>
                         <a:ext uri="{28A0092B-C50C-407E-A947-70E740481C1C}">
                           <a14:useLocalDpi xmlns:a14="http://schemas.microsoft.com/office/drawing/2010/main" val="0"/>
@@ -6218,6 +8165,104 @@
         </w:rPr>
       </w:pPr>
     </w:p>
+    <w:p>
+      <w:pPr>
+        <w:pStyle w:val="Heading2"/>
+        <w:numPr>
+          <w:ilvl w:val="0"/>
+          <w:numId w:val="2"/>
+        </w:numPr>
+        <w:rPr>
+          <w:lang w:val="en-US"/>
+        </w:rPr>
+      </w:pPr>
+      <w:r>
+        <w:rPr>
+          <w:lang w:val="en-US"/>
+        </w:rPr>
+        <w:lastRenderedPageBreak/>
+        <w:t>Database Structure</w:t>
+      </w:r>
+    </w:p>
+    <w:p>
+      <w:pPr>
+        <w:rPr>
+          <w:lang w:val="en-US"/>
+        </w:rPr>
+      </w:pPr>
+      <w:r>
+        <w:rPr>
+          <w:noProof/>
+          <w:lang w:val="en-US"/>
+        </w:rPr>
+        <w:drawing>
+          <wp:inline distT="0" distB="0" distL="0" distR="0">
+            <wp:extent cx="5733415" cy="4262120"/>
+            <wp:effectExtent l="0" t="0" r="635" b="5080"/>
+            <wp:docPr id="2111692483" name="Picture 1"/>
+            <wp:cNvGraphicFramePr>
+              <a:graphicFrameLocks xmlns:a="http://schemas.openxmlformats.org/drawingml/2006/main" noChangeAspect="1"/>
+            </wp:cNvGraphicFramePr>
+            <a:graphic xmlns:a="http://schemas.openxmlformats.org/drawingml/2006/main">
+              <a:graphicData uri="http://schemas.openxmlformats.org/drawingml/2006/picture">
+                <pic:pic xmlns:pic="http://schemas.openxmlformats.org/drawingml/2006/picture">
+                  <pic:nvPicPr>
+                    <pic:cNvPr id="2111692483" name="Picture 2111692483"/>
+                    <pic:cNvPicPr/>
+                  </pic:nvPicPr>
+                  <pic:blipFill>
+                    <a:blip r:embed="rId20">
+                      <a:extLst>
+                        <a:ext uri="{28A0092B-C50C-407E-A947-70E740481C1C}">
+                          <a14:useLocalDpi xmlns:a14="http://schemas.microsoft.com/office/drawing/2010/main" val="0"/>
+                        </a:ext>
+                      </a:extLst>
+                    </a:blip>
+                    <a:stretch>
+                      <a:fillRect/>
+                    </a:stretch>
+                  </pic:blipFill>
+                  <pic:spPr>
+                    <a:xfrm>
+                      <a:off x="0" y="0"/>
+                      <a:ext cx="5733415" cy="4262120"/>
+                    </a:xfrm>
+                    <a:prstGeom prst="rect">
+                      <a:avLst/>
+                    </a:prstGeom>
+                  </pic:spPr>
+                </pic:pic>
+              </a:graphicData>
+            </a:graphic>
+          </wp:inline>
+        </w:drawing>
+      </w:r>
+    </w:p>
+    <w:p>
+      <w:pPr>
+        <w:jc w:val="center"/>
+        <w:rPr>
+          <w:i/>
+          <w:iCs/>
+          <w:lang w:val="en-US"/>
+        </w:rPr>
+      </w:pPr>
+      <w:r>
+        <w:rPr>
+          <w:i/>
+          <w:iCs/>
+          <w:lang w:val="en-US"/>
+        </w:rPr>
+        <w:t>(Database digram trong dw)</w:t>
+      </w:r>
+    </w:p>
+    <w:p>
+      <w:pPr>
+        <w:rPr>
+          <w:lang w:val="en-US"/>
+        </w:rPr>
+      </w:pPr>
+    </w:p>
     <w:sectPr>
       <w:pgSz w:w="11909" w:h="16834"/>
       <w:pgMar w:top="1440" w:right="1440" w:bottom="1440" w:left="1440" w:header="720" w:footer="720" w:gutter="0"/>
@@ -6981,6 +9026,119 @@
     </w:lvl>
   </w:abstractNum>
   <w:abstractNum w:abstractNumId="6" w15:restartNumberingAfterBreak="0">
+    <w:nsid w:val="3B16689F"/>
+    <w:multiLevelType w:val="multilevel"/>
+    <w:tmpl w:val="C21C2F44"/>
+    <w:lvl w:ilvl="0">
+      <w:start w:val="1"/>
+      <w:numFmt w:val="decimal"/>
+      <w:lvlText w:val="%1."/>
+      <w:lvlJc w:val="left"/>
+      <w:pPr>
+        <w:ind w:left="360" w:hanging="360"/>
+      </w:pPr>
+      <w:rPr>
+        <w:rFonts w:hint="default"/>
+      </w:rPr>
+    </w:lvl>
+    <w:lvl w:ilvl="1">
+      <w:start w:val="1"/>
+      <w:numFmt w:val="decimal"/>
+      <w:lvlText w:val="%1.%2."/>
+      <w:lvlJc w:val="left"/>
+      <w:pPr>
+        <w:ind w:left="720" w:hanging="720"/>
+      </w:pPr>
+      <w:rPr>
+        <w:rFonts w:hint="default"/>
+      </w:rPr>
+    </w:lvl>
+    <w:lvl w:ilvl="2">
+      <w:start w:val="1"/>
+      <w:numFmt w:val="decimal"/>
+      <w:lvlText w:val="%1.%2.%3."/>
+      <w:lvlJc w:val="left"/>
+      <w:pPr>
+        <w:ind w:left="720" w:hanging="720"/>
+      </w:pPr>
+      <w:rPr>
+        <w:rFonts w:hint="default"/>
+      </w:rPr>
+    </w:lvl>
+    <w:lvl w:ilvl="3">
+      <w:start w:val="1"/>
+      <w:numFmt w:val="decimal"/>
+      <w:lvlText w:val="%1.%2.%3.%4."/>
+      <w:lvlJc w:val="left"/>
+      <w:pPr>
+        <w:ind w:left="1080" w:hanging="1080"/>
+      </w:pPr>
+      <w:rPr>
+        <w:rFonts w:hint="default"/>
+      </w:rPr>
+    </w:lvl>
+    <w:lvl w:ilvl="4">
+      <w:start w:val="1"/>
+      <w:numFmt w:val="decimal"/>
+      <w:lvlText w:val="%1.%2.%3.%4.%5."/>
+      <w:lvlJc w:val="left"/>
+      <w:pPr>
+        <w:ind w:left="1080" w:hanging="1080"/>
+      </w:pPr>
+      <w:rPr>
+        <w:rFonts w:hint="default"/>
+      </w:rPr>
+    </w:lvl>
+    <w:lvl w:ilvl="5">
+      <w:start w:val="1"/>
+      <w:numFmt w:val="decimal"/>
+      <w:lvlText w:val="%1.%2.%3.%4.%5.%6."/>
+      <w:lvlJc w:val="left"/>
+      <w:pPr>
+        <w:ind w:left="1440" w:hanging="1440"/>
+      </w:pPr>
+      <w:rPr>
+        <w:rFonts w:hint="default"/>
+      </w:rPr>
+    </w:lvl>
+    <w:lvl w:ilvl="6">
+      <w:start w:val="1"/>
+      <w:numFmt w:val="decimal"/>
+      <w:lvlText w:val="%1.%2.%3.%4.%5.%6.%7."/>
+      <w:lvlJc w:val="left"/>
+      <w:pPr>
+        <w:ind w:left="1440" w:hanging="1440"/>
+      </w:pPr>
+      <w:rPr>
+        <w:rFonts w:hint="default"/>
+      </w:rPr>
+    </w:lvl>
+    <w:lvl w:ilvl="7">
+      <w:start w:val="1"/>
+      <w:numFmt w:val="decimal"/>
+      <w:lvlText w:val="%1.%2.%3.%4.%5.%6.%7.%8."/>
+      <w:lvlJc w:val="left"/>
+      <w:pPr>
+        <w:ind w:left="1800" w:hanging="1800"/>
+      </w:pPr>
+      <w:rPr>
+        <w:rFonts w:hint="default"/>
+      </w:rPr>
+    </w:lvl>
+    <w:lvl w:ilvl="8">
+      <w:start w:val="1"/>
+      <w:numFmt w:val="decimal"/>
+      <w:lvlText w:val="%1.%2.%3.%4.%5.%6.%7.%8.%9."/>
+      <w:lvlJc w:val="left"/>
+      <w:pPr>
+        <w:ind w:left="1800" w:hanging="1800"/>
+      </w:pPr>
+      <w:rPr>
+        <w:rFonts w:hint="default"/>
+      </w:rPr>
+    </w:lvl>
+  </w:abstractNum>
+  <w:abstractNum w:abstractNumId="7" w15:restartNumberingAfterBreak="0">
     <w:nsid w:val="40343F20"/>
     <w:multiLevelType w:val="hybridMultilevel"/>
     <w:tmpl w:val="DC9A93E2"/>
@@ -7093,7 +9251,120 @@
       </w:rPr>
     </w:lvl>
   </w:abstractNum>
-  <w:abstractNum w:abstractNumId="7" w15:restartNumberingAfterBreak="0">
+  <w:abstractNum w:abstractNumId="8" w15:restartNumberingAfterBreak="0">
+    <w:nsid w:val="4A1008B0"/>
+    <w:multiLevelType w:val="hybridMultilevel"/>
+    <w:tmpl w:val="1398186C"/>
+    <w:lvl w:ilvl="0" w:tplc="04090001">
+      <w:start w:val="1"/>
+      <w:numFmt w:val="bullet"/>
+      <w:lvlText w:val=""/>
+      <w:lvlJc w:val="left"/>
+      <w:pPr>
+        <w:ind w:left="720" w:hanging="360"/>
+      </w:pPr>
+      <w:rPr>
+        <w:rFonts w:ascii="Symbol" w:hAnsi="Symbol" w:hint="default"/>
+      </w:rPr>
+    </w:lvl>
+    <w:lvl w:ilvl="1" w:tplc="04090003" w:tentative="1">
+      <w:start w:val="1"/>
+      <w:numFmt w:val="bullet"/>
+      <w:lvlText w:val="o"/>
+      <w:lvlJc w:val="left"/>
+      <w:pPr>
+        <w:ind w:left="1440" w:hanging="360"/>
+      </w:pPr>
+      <w:rPr>
+        <w:rFonts w:ascii="Courier New" w:hAnsi="Courier New" w:cs="Courier New" w:hint="default"/>
+      </w:rPr>
+    </w:lvl>
+    <w:lvl w:ilvl="2" w:tplc="04090005" w:tentative="1">
+      <w:start w:val="1"/>
+      <w:numFmt w:val="bullet"/>
+      <w:lvlText w:val=""/>
+      <w:lvlJc w:val="left"/>
+      <w:pPr>
+        <w:ind w:left="2160" w:hanging="360"/>
+      </w:pPr>
+      <w:rPr>
+        <w:rFonts w:ascii="Wingdings" w:hAnsi="Wingdings" w:hint="default"/>
+      </w:rPr>
+    </w:lvl>
+    <w:lvl w:ilvl="3" w:tplc="04090001" w:tentative="1">
+      <w:start w:val="1"/>
+      <w:numFmt w:val="bullet"/>
+      <w:lvlText w:val=""/>
+      <w:lvlJc w:val="left"/>
+      <w:pPr>
+        <w:ind w:left="2880" w:hanging="360"/>
+      </w:pPr>
+      <w:rPr>
+        <w:rFonts w:ascii="Symbol" w:hAnsi="Symbol" w:hint="default"/>
+      </w:rPr>
+    </w:lvl>
+    <w:lvl w:ilvl="4" w:tplc="04090003" w:tentative="1">
+      <w:start w:val="1"/>
+      <w:numFmt w:val="bullet"/>
+      <w:lvlText w:val="o"/>
+      <w:lvlJc w:val="left"/>
+      <w:pPr>
+        <w:ind w:left="3600" w:hanging="360"/>
+      </w:pPr>
+      <w:rPr>
+        <w:rFonts w:ascii="Courier New" w:hAnsi="Courier New" w:cs="Courier New" w:hint="default"/>
+      </w:rPr>
+    </w:lvl>
+    <w:lvl w:ilvl="5" w:tplc="04090005" w:tentative="1">
+      <w:start w:val="1"/>
+      <w:numFmt w:val="bullet"/>
+      <w:lvlText w:val=""/>
+      <w:lvlJc w:val="left"/>
+      <w:pPr>
+        <w:ind w:left="4320" w:hanging="360"/>
+      </w:pPr>
+      <w:rPr>
+        <w:rFonts w:ascii="Wingdings" w:hAnsi="Wingdings" w:hint="default"/>
+      </w:rPr>
+    </w:lvl>
+    <w:lvl w:ilvl="6" w:tplc="04090001" w:tentative="1">
+      <w:start w:val="1"/>
+      <w:numFmt w:val="bullet"/>
+      <w:lvlText w:val=""/>
+      <w:lvlJc w:val="left"/>
+      <w:pPr>
+        <w:ind w:left="5040" w:hanging="360"/>
+      </w:pPr>
+      <w:rPr>
+        <w:rFonts w:ascii="Symbol" w:hAnsi="Symbol" w:hint="default"/>
+      </w:rPr>
+    </w:lvl>
+    <w:lvl w:ilvl="7" w:tplc="04090003" w:tentative="1">
+      <w:start w:val="1"/>
+      <w:numFmt w:val="bullet"/>
+      <w:lvlText w:val="o"/>
+      <w:lvlJc w:val="left"/>
+      <w:pPr>
+        <w:ind w:left="5760" w:hanging="360"/>
+      </w:pPr>
+      <w:rPr>
+        <w:rFonts w:ascii="Courier New" w:hAnsi="Courier New" w:cs="Courier New" w:hint="default"/>
+      </w:rPr>
+    </w:lvl>
+    <w:lvl w:ilvl="8" w:tplc="04090005" w:tentative="1">
+      <w:start w:val="1"/>
+      <w:numFmt w:val="bullet"/>
+      <w:lvlText w:val=""/>
+      <w:lvlJc w:val="left"/>
+      <w:pPr>
+        <w:ind w:left="6480" w:hanging="360"/>
+      </w:pPr>
+      <w:rPr>
+        <w:rFonts w:ascii="Wingdings" w:hAnsi="Wingdings" w:hint="default"/>
+      </w:rPr>
+    </w:lvl>
+  </w:abstractNum>
+  <w:abstractNum w:abstractNumId="9" w15:restartNumberingAfterBreak="0">
     <w:nsid w:val="50D67AC2"/>
     <w:multiLevelType w:val="multilevel"/>
     <w:tmpl w:val="4AC84FB6"/>
@@ -7206,7 +9477,7 @@
       </w:rPr>
     </w:lvl>
   </w:abstractNum>
-  <w:abstractNum w:abstractNumId="8" w15:restartNumberingAfterBreak="0">
+  <w:abstractNum w:abstractNumId="10" w15:restartNumberingAfterBreak="0">
     <w:nsid w:val="5C5D23F4"/>
     <w:multiLevelType w:val="multilevel"/>
     <w:tmpl w:val="0E4A8790"/>
@@ -7355,7 +9626,7 @@
       </w:rPr>
     </w:lvl>
   </w:abstractNum>
-  <w:abstractNum w:abstractNumId="9" w15:restartNumberingAfterBreak="0">
+  <w:abstractNum w:abstractNumId="11" w15:restartNumberingAfterBreak="0">
     <w:nsid w:val="656E7818"/>
     <w:multiLevelType w:val="hybridMultilevel"/>
     <w:tmpl w:val="060C69CE"/>
@@ -7468,7 +9739,7 @@
       </w:rPr>
     </w:lvl>
   </w:abstractNum>
-  <w:abstractNum w:abstractNumId="10" w15:restartNumberingAfterBreak="0">
+  <w:abstractNum w:abstractNumId="12" w15:restartNumberingAfterBreak="0">
     <w:nsid w:val="65EC53EE"/>
     <w:multiLevelType w:val="multilevel"/>
     <w:tmpl w:val="50B471E6"/>
@@ -7617,7 +9888,7 @@
       </w:rPr>
     </w:lvl>
   </w:abstractNum>
-  <w:abstractNum w:abstractNumId="11" w15:restartNumberingAfterBreak="0">
+  <w:abstractNum w:abstractNumId="13" w15:restartNumberingAfterBreak="0">
     <w:nsid w:val="6B530F81"/>
     <w:multiLevelType w:val="multilevel"/>
     <w:tmpl w:val="EB6E8CC6"/>
@@ -7730,7 +10001,7 @@
       </w:rPr>
     </w:lvl>
   </w:abstractNum>
-  <w:abstractNum w:abstractNumId="12" w15:restartNumberingAfterBreak="0">
+  <w:abstractNum w:abstractNumId="14" w15:restartNumberingAfterBreak="0">
     <w:nsid w:val="78164834"/>
     <w:multiLevelType w:val="hybridMultilevel"/>
     <w:tmpl w:val="4D309730"/>
@@ -7843,7 +10114,7 @@
       </w:rPr>
     </w:lvl>
   </w:abstractNum>
-  <w:abstractNum w:abstractNumId="13" w15:restartNumberingAfterBreak="0">
+  <w:abstractNum w:abstractNumId="15" w15:restartNumberingAfterBreak="0">
     <w:nsid w:val="7FCA2FA2"/>
     <w:multiLevelType w:val="multilevel"/>
     <w:tmpl w:val="23106158"/>
@@ -7957,7 +10228,7 @@
     </w:lvl>
   </w:abstractNum>
   <w:num w:numId="1" w16cid:durableId="1251739871">
-    <w:abstractNumId w:val="13"/>
+    <w:abstractNumId w:val="15"/>
   </w:num>
   <w:num w:numId="2" w16cid:durableId="1349793943">
     <w:abstractNumId w:val="3"/>
@@ -7966,16 +10237,16 @@
     <w:abstractNumId w:val="4"/>
   </w:num>
   <w:num w:numId="4" w16cid:durableId="1060907463">
-    <w:abstractNumId w:val="11"/>
+    <w:abstractNumId w:val="13"/>
   </w:num>
   <w:num w:numId="5" w16cid:durableId="1512720764">
-    <w:abstractNumId w:val="7"/>
+    <w:abstractNumId w:val="9"/>
   </w:num>
   <w:num w:numId="6" w16cid:durableId="1398473720">
     <w:abstractNumId w:val="5"/>
   </w:num>
   <w:num w:numId="7" w16cid:durableId="396980814">
-    <w:abstractNumId w:val="9"/>
+    <w:abstractNumId w:val="11"/>
   </w:num>
   <w:num w:numId="8" w16cid:durableId="1595702660">
     <w:abstractNumId w:val="1"/>
@@ -7987,16 +10258,22 @@
     <w:abstractNumId w:val="2"/>
   </w:num>
   <w:num w:numId="11" w16cid:durableId="1388332916">
+    <w:abstractNumId w:val="14"/>
+  </w:num>
+  <w:num w:numId="12" w16cid:durableId="1751343071">
+    <w:abstractNumId w:val="7"/>
+  </w:num>
+  <w:num w:numId="13" w16cid:durableId="114375812">
     <w:abstractNumId w:val="12"/>
   </w:num>
-  <w:num w:numId="12" w16cid:durableId="1751343071">
-    <w:abstractNumId w:val="6"/>
-  </w:num>
-  <w:num w:numId="13" w16cid:durableId="114375812">
+  <w:num w:numId="14" w16cid:durableId="399987570">
     <w:abstractNumId w:val="10"/>
   </w:num>
-  <w:num w:numId="14" w16cid:durableId="399987570">
+  <w:num w:numId="15" w16cid:durableId="1449082615">
     <w:abstractNumId w:val="8"/>
+  </w:num>
+  <w:num w:numId="16" w16cid:durableId="1161702752">
+    <w:abstractNumId w:val="6"/>
   </w:num>
 </w:numbering>
 </file>
@@ -8399,7 +10676,7 @@
   <w:style w:type="paragraph" w:default="1" w:styleId="Normal">
     <w:name w:val="Normal"/>
     <w:qFormat/>
-    <w:rsid w:val="004048CC"/>
+    <w:rsid w:val="00CA322D"/>
   </w:style>
   <w:style w:type="paragraph" w:styleId="Heading1">
     <w:name w:val="heading 1"/>
@@ -8518,7 +10795,6 @@
   <w:style w:type="character" w:default="1" w:styleId="DefaultParagraphFont">
     <w:name w:val="Default Paragraph Font"/>
     <w:uiPriority w:val="1"/>
-    <w:semiHidden/>
     <w:unhideWhenUsed/>
   </w:style>
   <w:style w:type="table" w:default="1" w:styleId="TableNormal">
@@ -8661,6 +10937,29 @@
       <w:color w:val="434343"/>
       <w:sz w:val="28"/>
       <w:szCs w:val="28"/>
+    </w:rPr>
+  </w:style>
+  <w:style w:type="character" w:styleId="Hyperlink">
+    <w:name w:val="Hyperlink"/>
+    <w:basedOn w:val="DefaultParagraphFont"/>
+    <w:uiPriority w:val="99"/>
+    <w:unhideWhenUsed/>
+    <w:rsid w:val="00C055DE"/>
+    <w:rPr>
+      <w:color w:val="0000FF" w:themeColor="hyperlink"/>
+      <w:u w:val="single"/>
+    </w:rPr>
+  </w:style>
+  <w:style w:type="character" w:styleId="UnresolvedMention">
+    <w:name w:val="Unresolved Mention"/>
+    <w:basedOn w:val="DefaultParagraphFont"/>
+    <w:uiPriority w:val="99"/>
+    <w:semiHidden/>
+    <w:unhideWhenUsed/>
+    <w:rsid w:val="00C055DE"/>
+    <w:rPr>
+      <w:color w:val="605E5C"/>
+      <w:shd w:val="clear" w:color="auto" w:fill="E1DFDD"/>
     </w:rPr>
   </w:style>
 </w:styles>
